--- a/docs/materials/06-A-LicensingFOSS.docx
+++ b/docs/materials/06-A-LicensingFOSS.docx
@@ -303,21 +303,7 @@
         <w:rPr>
           <w:rFonts w:asciiTheme="minorHAnsi" w:hAnsiTheme="minorHAnsi" w:cstheme="minorHAnsi"/>
         </w:rPr>
-        <w:t xml:space="preserve"> a</w:t>
-      </w:r>
-      <w:proofErr w:type="spellStart"/>
-      <w:r>
-        <w:rPr>
-          <w:rFonts w:asciiTheme="minorHAnsi" w:hAnsiTheme="minorHAnsi" w:cstheme="minorHAnsi"/>
-        </w:rPr>
-        <w:t>nd</w:t>
-      </w:r>
-      <w:proofErr w:type="spellEnd"/>
-      <w:r>
-        <w:rPr>
-          <w:rFonts w:asciiTheme="minorHAnsi" w:hAnsiTheme="minorHAnsi" w:cstheme="minorHAnsi"/>
-        </w:rPr>
-        <w:t xml:space="preserve"> investigate the licensing of some different </w:t>
+        <w:t xml:space="preserve"> and investigate the licensing of some different </w:t>
       </w:r>
       <w:r>
         <w:rPr>
@@ -492,7 +478,7 @@
           <w:rFonts w:asciiTheme="minorHAnsi" w:hAnsiTheme="minorHAnsi" w:cstheme="minorHAnsi"/>
         </w:rPr>
       </w:pPr>
-      <w:hyperlink r:id="rId5" w:history="1">
+      <w:hyperlink r:id="rId7" w:history="1">
         <w:r>
           <w:rPr>
             <w:rStyle w:val="Hyperlink"/>
@@ -1333,19 +1319,7 @@
         <w:rPr>
           <w:rFonts w:asciiTheme="minorHAnsi" w:hAnsiTheme="minorHAnsi" w:cstheme="minorHAnsi"/>
         </w:rPr>
-        <w:t xml:space="preserve">The following are not required viewing. However, </w:t>
-      </w:r>
-      <w:r>
-        <w:rPr>
-          <w:rFonts w:asciiTheme="minorHAnsi" w:hAnsiTheme="minorHAnsi" w:cstheme="minorHAnsi"/>
-        </w:rPr>
-        <w:t>if you are interested or still a little confused, you</w:t>
-      </w:r>
-      <w:r>
-        <w:rPr>
-          <w:rFonts w:asciiTheme="minorHAnsi" w:hAnsiTheme="minorHAnsi" w:cstheme="minorHAnsi"/>
-        </w:rPr>
-        <w:t xml:space="preserve"> might find these additional sources from United States Patent and Trademark Office interesting and useful for differentiating the main types of intellectual property:</w:t>
+        <w:t>The following are not required viewing. However, if you are interested or still a little confused, you might find these additional sources from United States Patent and Trademark Office interesting and useful for differentiating the main types of intellectual property:</w:t>
       </w:r>
     </w:p>
     <w:p>
@@ -1384,7 +1358,7 @@
           <w:rFonts w:asciiTheme="minorHAnsi" w:hAnsiTheme="minorHAnsi" w:cstheme="minorHAnsi"/>
         </w:rPr>
       </w:pPr>
-      <w:hyperlink r:id="rId6" w:history="1">
+      <w:hyperlink r:id="rId8" w:history="1">
         <w:r>
           <w:rPr>
             <w:rStyle w:val="Hyperlink"/>
@@ -1430,7 +1404,7 @@
           <w:rFonts w:asciiTheme="minorHAnsi" w:hAnsiTheme="minorHAnsi" w:cstheme="minorHAnsi"/>
         </w:rPr>
       </w:pPr>
-      <w:hyperlink r:id="rId7" w:history="1">
+      <w:hyperlink r:id="rId9" w:history="1">
         <w:r>
           <w:rPr>
             <w:rStyle w:val="Hyperlink"/>
@@ -3142,31 +3116,7 @@
         <w:rPr>
           <w:rFonts w:asciiTheme="minorHAnsi" w:hAnsiTheme="minorHAnsi" w:cstheme="minorHAnsi"/>
         </w:rPr>
-        <w:t xml:space="preserve">3. Copyright protection plays a particularly important role in software licensing and FOSS.  To </w:t>
-      </w:r>
-      <w:r>
-        <w:rPr>
-          <w:rFonts w:asciiTheme="minorHAnsi" w:hAnsiTheme="minorHAnsi" w:cstheme="minorHAnsi"/>
-        </w:rPr>
-        <w:t xml:space="preserve">better understand that </w:t>
-      </w:r>
-      <w:r>
-        <w:rPr>
-          <w:rFonts w:asciiTheme="minorHAnsi" w:hAnsiTheme="minorHAnsi" w:cstheme="minorHAnsi"/>
-        </w:rPr>
-        <w:t>connection</w:t>
-      </w:r>
-      <w:r>
-        <w:rPr>
-          <w:rFonts w:asciiTheme="minorHAnsi" w:hAnsiTheme="minorHAnsi" w:cstheme="minorHAnsi"/>
-        </w:rPr>
-        <w:t xml:space="preserve"> and eventually its relationship to patents</w:t>
-      </w:r>
-      <w:r>
-        <w:rPr>
-          <w:rFonts w:asciiTheme="minorHAnsi" w:hAnsiTheme="minorHAnsi" w:cstheme="minorHAnsi"/>
-        </w:rPr>
-        <w:t>, answer each of the following questions with regard to copyright:</w:t>
+        <w:t>3. Copyright protection plays a particularly important role in software licensing and FOSS.  To better understand that connection and eventually its relationship to patents, answer each of the following questions with regard to copyright:</w:t>
       </w:r>
     </w:p>
     <w:p>
@@ -3276,30 +3226,7 @@
           <w:rFonts w:asciiTheme="minorHAnsi" w:hAnsiTheme="minorHAnsi" w:cstheme="minorHAnsi"/>
         </w:rPr>
         <w:tab/>
-      </w:r>
-      <w:r>
-        <w:rPr>
-          <w:rFonts w:asciiTheme="minorHAnsi" w:hAnsiTheme="minorHAnsi" w:cstheme="minorHAnsi"/>
-        </w:rPr>
-        <w:t>c</w:t>
-      </w:r>
-      <w:r>
-        <w:rPr>
-          <w:rFonts w:asciiTheme="minorHAnsi" w:hAnsiTheme="minorHAnsi" w:cstheme="minorHAnsi"/>
-        </w:rPr>
-        <w:t xml:space="preserve">. How long does </w:t>
-      </w:r>
-      <w:r>
-        <w:rPr>
-          <w:rFonts w:asciiTheme="minorHAnsi" w:hAnsiTheme="minorHAnsi" w:cstheme="minorHAnsi"/>
-        </w:rPr>
-        <w:t>a</w:t>
-      </w:r>
-      <w:r>
-        <w:rPr>
-          <w:rFonts w:asciiTheme="minorHAnsi" w:hAnsiTheme="minorHAnsi" w:cstheme="minorHAnsi"/>
-        </w:rPr>
-        <w:t xml:space="preserve"> copyright last?</w:t>
+        <w:t>c. How long does a copyright last?</w:t>
       </w:r>
     </w:p>
     <w:p>
@@ -3343,25 +3270,7 @@
         <w:rPr>
           <w:rFonts w:asciiTheme="minorHAnsi" w:hAnsiTheme="minorHAnsi" w:cstheme="minorHAnsi"/>
         </w:rPr>
-        <w:t>d</w:t>
-      </w:r>
-      <w:r>
-        <w:rPr>
-          <w:rFonts w:asciiTheme="minorHAnsi" w:hAnsiTheme="minorHAnsi" w:cstheme="minorHAnsi"/>
-        </w:rPr>
-        <w:t xml:space="preserve">. </w:t>
-      </w:r>
-      <w:r>
-        <w:rPr>
-          <w:rFonts w:asciiTheme="minorHAnsi" w:hAnsiTheme="minorHAnsi" w:cstheme="minorHAnsi"/>
-        </w:rPr>
-        <w:t xml:space="preserve">What advantage is there to registering the copyright for a piece of work as compared to </w:t>
-      </w:r>
-      <w:r>
-        <w:rPr>
-          <w:rFonts w:asciiTheme="minorHAnsi" w:hAnsiTheme="minorHAnsi" w:cstheme="minorHAnsi"/>
-        </w:rPr>
-        <w:t>simply holding the?</w:t>
+        <w:t>d. What advantage is there to registering the copyright for a piece of work as compared to simply holding the?</w:t>
       </w:r>
     </w:p>
     <w:p>
@@ -3405,19 +3314,7 @@
         <w:rPr>
           <w:rFonts w:asciiTheme="minorHAnsi" w:hAnsiTheme="minorHAnsi" w:cstheme="minorHAnsi"/>
         </w:rPr>
-        <w:t xml:space="preserve">e. What must happen in order for </w:t>
-      </w:r>
-      <w:r>
-        <w:rPr>
-          <w:rFonts w:asciiTheme="minorHAnsi" w:hAnsiTheme="minorHAnsi" w:cstheme="minorHAnsi"/>
-        </w:rPr>
-        <w:t>anyone other than the copyright holder</w:t>
-      </w:r>
-      <w:r>
-        <w:rPr>
-          <w:rFonts w:asciiTheme="minorHAnsi" w:hAnsiTheme="minorHAnsi" w:cstheme="minorHAnsi"/>
-        </w:rPr>
-        <w:t xml:space="preserve"> to be allowed to use a piece of copyrighted work? (</w:t>
+        <w:t>e. What must happen in order for anyone other than the copyright holder to be allowed to use a piece of copyrighted work? (</w:t>
       </w:r>
       <w:proofErr w:type="gramStart"/>
       <w:r>
@@ -3455,13 +3352,7 @@
         <w:rPr>
           <w:rFonts w:asciiTheme="minorHAnsi" w:hAnsiTheme="minorHAnsi" w:cstheme="minorHAnsi"/>
         </w:rPr>
-        <w:t xml:space="preserve"> painting or photograph, publish the book, or use the program statements?)</w:t>
-      </w:r>
-      <w:r>
-        <w:rPr>
-          <w:rFonts w:asciiTheme="minorHAnsi" w:hAnsiTheme="minorHAnsi" w:cstheme="minorHAnsi"/>
-        </w:rPr>
-        <w:t xml:space="preserve">  Note: If you are familiar with “fair use” this question is not asking about those exceptions.</w:t>
+        <w:t xml:space="preserve"> painting or photograph, publish the book, or use the program statements?)  Note: If you are familiar with “fair use” this question is not asking about those exceptions.</w:t>
       </w:r>
     </w:p>
     <w:p>
@@ -3580,7 +3471,7 @@
           <w:rFonts w:asciiTheme="minorHAnsi" w:hAnsiTheme="minorHAnsi" w:cstheme="minorHAnsi"/>
         </w:rPr>
       </w:pPr>
-      <w:hyperlink r:id="rId8" w:history="1">
+      <w:hyperlink r:id="rId10" w:history="1">
         <w:r>
           <w:rPr>
             <w:rStyle w:val="Hyperlink"/>
@@ -4001,7 +3892,7 @@
         </w:rPr>
         <w:t>OpenOffice (</w:t>
       </w:r>
-      <w:hyperlink r:id="rId9" w:history="1">
+      <w:hyperlink r:id="rId11" w:history="1">
         <w:r>
           <w:rPr>
             <w:rStyle w:val="Hyperlink"/>
@@ -4016,7 +3907,7 @@
         </w:rPr>
         <w:t>) and LibreOffice (</w:t>
       </w:r>
-      <w:hyperlink r:id="rId10" w:history="1">
+      <w:hyperlink r:id="rId12" w:history="1">
         <w:r>
           <w:rPr>
             <w:rStyle w:val="Hyperlink"/>
@@ -4257,7 +4148,7 @@
           <w:rFonts w:asciiTheme="minorHAnsi" w:hAnsiTheme="minorHAnsi" w:cstheme="minorHAnsi"/>
         </w:rPr>
       </w:pPr>
-      <w:hyperlink r:id="rId11" w:history="1">
+      <w:hyperlink r:id="rId13" w:history="1">
         <w:r>
           <w:rPr>
             <w:rStyle w:val="Hyperlink"/>
@@ -4561,13 +4452,7 @@
         <w:rPr>
           <w:rFonts w:asciiTheme="minorHAnsi" w:hAnsiTheme="minorHAnsi" w:cstheme="minorHAnsi"/>
         </w:rPr>
-        <w:t>8</w:t>
-      </w:r>
-      <w:r>
-        <w:rPr>
-          <w:rFonts w:asciiTheme="minorHAnsi" w:hAnsiTheme="minorHAnsi" w:cstheme="minorHAnsi"/>
-        </w:rPr>
-        <w:t xml:space="preserve">. </w:t>
+        <w:t xml:space="preserve">8. </w:t>
       </w:r>
       <w:r>
         <w:rPr>
@@ -4629,13 +4514,7 @@
         <w:rPr>
           <w:rFonts w:asciiTheme="minorHAnsi" w:hAnsiTheme="minorHAnsi" w:cstheme="minorHAnsi"/>
         </w:rPr>
-        <w:t xml:space="preserve"> </w:t>
-      </w:r>
-      <w:r>
-        <w:rPr>
-          <w:rFonts w:asciiTheme="minorHAnsi" w:hAnsiTheme="minorHAnsi" w:cstheme="minorHAnsi"/>
-        </w:rPr>
-        <w:t xml:space="preserve">people </w:t>
+        <w:t xml:space="preserve"> people </w:t>
       </w:r>
       <w:r>
         <w:rPr>
@@ -4667,49 +4546,7 @@
         <w:rPr>
           <w:rFonts w:asciiTheme="minorHAnsi" w:hAnsiTheme="minorHAnsi" w:cstheme="minorHAnsi"/>
         </w:rPr>
-        <w:t>The above article addresses this position.  Briefly describe</w:t>
-      </w:r>
-      <w:r>
-        <w:rPr>
-          <w:rFonts w:asciiTheme="minorHAnsi" w:hAnsiTheme="minorHAnsi" w:cstheme="minorHAnsi"/>
-        </w:rPr>
-        <w:t xml:space="preserve"> least </w:t>
-      </w:r>
-      <w:r>
-        <w:rPr>
-          <w:rFonts w:asciiTheme="minorHAnsi" w:hAnsiTheme="minorHAnsi" w:cstheme="minorHAnsi"/>
-        </w:rPr>
-        <w:t>one way</w:t>
-      </w:r>
-      <w:r>
-        <w:rPr>
-          <w:rFonts w:asciiTheme="minorHAnsi" w:hAnsiTheme="minorHAnsi" w:cstheme="minorHAnsi"/>
-        </w:rPr>
-        <w:t xml:space="preserve"> in which </w:t>
-      </w:r>
-      <w:r>
-        <w:rPr>
-          <w:rFonts w:asciiTheme="minorHAnsi" w:hAnsiTheme="minorHAnsi" w:cstheme="minorHAnsi"/>
-        </w:rPr>
-        <w:t xml:space="preserve">a </w:t>
-      </w:r>
-      <w:r>
-        <w:rPr>
-          <w:rFonts w:asciiTheme="minorHAnsi" w:hAnsiTheme="minorHAnsi" w:cstheme="minorHAnsi"/>
-        </w:rPr>
-        <w:t>compan</w:t>
-      </w:r>
-      <w:r>
-        <w:rPr>
-          <w:rFonts w:asciiTheme="minorHAnsi" w:hAnsiTheme="minorHAnsi" w:cstheme="minorHAnsi"/>
-        </w:rPr>
-        <w:t>y might build a</w:t>
-      </w:r>
-      <w:r>
-        <w:rPr>
-          <w:rFonts w:asciiTheme="minorHAnsi" w:hAnsiTheme="minorHAnsi" w:cstheme="minorHAnsi"/>
-        </w:rPr>
-        <w:t xml:space="preserve"> successful business around </w:t>
+        <w:t xml:space="preserve">The above article addresses this position.  Briefly describe least one way in which a company might build a successful business around </w:t>
       </w:r>
       <w:proofErr w:type="gramStart"/>
       <w:r>
@@ -5121,7 +4958,7 @@
           <w:rFonts w:asciiTheme="minorHAnsi" w:hAnsiTheme="minorHAnsi" w:cstheme="minorHAnsi"/>
         </w:rPr>
       </w:pPr>
-      <w:hyperlink r:id="rId12" w:history="1">
+      <w:hyperlink r:id="rId14" w:history="1">
         <w:r>
           <w:rPr>
             <w:rStyle w:val="Hyperlink"/>
@@ -5186,7 +5023,7 @@
           <w:rFonts w:asciiTheme="minorHAnsi" w:hAnsiTheme="minorHAnsi" w:cstheme="minorHAnsi"/>
         </w:rPr>
       </w:pPr>
-      <w:hyperlink r:id="rId13" w:history="1">
+      <w:hyperlink r:id="rId15" w:history="1">
         <w:r>
           <w:rPr>
             <w:rStyle w:val="Hyperlink"/>
@@ -5253,7 +5090,7 @@
           <w:rFonts w:asciiTheme="minorHAnsi" w:hAnsiTheme="minorHAnsi" w:cstheme="minorHAnsi"/>
         </w:rPr>
       </w:pPr>
-      <w:hyperlink r:id="rId14" w:history="1">
+      <w:hyperlink r:id="rId16" w:history="1">
         <w:r>
           <w:rPr>
             <w:rStyle w:val="Hyperlink"/>
@@ -5375,13 +5212,7 @@
         <w:rPr>
           <w:rFonts w:asciiTheme="minorHAnsi" w:hAnsiTheme="minorHAnsi" w:cstheme="minorHAnsi"/>
         </w:rPr>
-        <w:t>check out</w:t>
-      </w:r>
-      <w:r>
-        <w:rPr>
-          <w:rFonts w:asciiTheme="minorHAnsi" w:hAnsiTheme="minorHAnsi" w:cstheme="minorHAnsi"/>
-        </w:rPr>
-        <w:t xml:space="preserve"> the article </w:t>
+        <w:t xml:space="preserve">check out the article </w:t>
       </w:r>
       <w:r>
         <w:rPr>
@@ -5429,27 +5260,13 @@
           <w:bCs/>
         </w:rPr>
       </w:pPr>
-      <w:hyperlink r:id="rId15" w:history="1">
+      <w:hyperlink r:id="rId17" w:history="1">
         <w:r>
           <w:rPr>
             <w:rStyle w:val="Hyperlink"/>
             <w:rFonts w:asciiTheme="minorHAnsi" w:hAnsiTheme="minorHAnsi" w:cstheme="minorHAnsi"/>
           </w:rPr>
-          <w:t>https://opensource.com/education/12/7/clearing-open-sourc</w:t>
-        </w:r>
-        <w:r>
-          <w:rPr>
-            <w:rStyle w:val="Hyperlink"/>
-            <w:rFonts w:asciiTheme="minorHAnsi" w:hAnsiTheme="minorHAnsi" w:cstheme="minorHAnsi"/>
-          </w:rPr>
-          <w:t>e</w:t>
-        </w:r>
-        <w:r>
-          <w:rPr>
-            <w:rStyle w:val="Hyperlink"/>
-            <w:rFonts w:asciiTheme="minorHAnsi" w:hAnsiTheme="minorHAnsi" w:cstheme="minorHAnsi"/>
-          </w:rPr>
-          <w:t>-misconceptions</w:t>
+          <w:t>https://opensource.com/education/12/7/clearing-open-source-misconceptions</w:t>
         </w:r>
       </w:hyperlink>
     </w:p>
@@ -5732,7 +5549,7 @@
           <w:rFonts w:asciiTheme="minorHAnsi" w:hAnsiTheme="minorHAnsi" w:cstheme="minorHAnsi"/>
         </w:rPr>
       </w:pPr>
-      <w:hyperlink r:id="rId16" w:history="1">
+      <w:hyperlink r:id="rId18" w:history="1">
         <w:r>
           <w:rPr>
             <w:rStyle w:val="Hyperlink"/>
@@ -5856,37 +5673,15 @@
           <w:rFonts w:asciiTheme="minorHAnsi" w:hAnsiTheme="minorHAnsi" w:cstheme="minorHAnsi"/>
         </w:rPr>
       </w:pPr>
-      <w:r>
-        <w:rPr>
-          <w:rFonts w:asciiTheme="minorHAnsi" w:hAnsiTheme="minorHAnsi" w:cstheme="minorHAnsi"/>
-        </w:rPr>
-        <w:fldChar w:fldCharType="begin"/>
-      </w:r>
-      <w:r>
-        <w:rPr>
-          <w:rFonts w:asciiTheme="minorHAnsi" w:hAnsiTheme="minorHAnsi" w:cstheme="minorHAnsi"/>
-        </w:rPr>
-        <w:instrText xml:space="preserve"> HYPERLINK "https://tldrlegal.com/license/bsd-3-clause-license-(revised)#fulltext" </w:instrText>
-      </w:r>
-      <w:r>
-        <w:rPr>
-          <w:rFonts w:asciiTheme="minorHAnsi" w:hAnsiTheme="minorHAnsi" w:cstheme="minorHAnsi"/>
-        </w:rPr>
-        <w:fldChar w:fldCharType="separate"/>
-      </w:r>
-      <w:r>
-        <w:rPr>
-          <w:rStyle w:val="Hyperlink"/>
-          <w:rFonts w:asciiTheme="minorHAnsi" w:hAnsiTheme="minorHAnsi" w:cstheme="minorHAnsi"/>
-        </w:rPr>
-        <w:t>https://tldrlegal.com/license/bsd-3-clause-license-(revised)#fulltext</w:t>
-      </w:r>
-      <w:r>
-        <w:rPr>
-          <w:rFonts w:asciiTheme="minorHAnsi" w:hAnsiTheme="minorHAnsi" w:cstheme="minorHAnsi"/>
-        </w:rPr>
-        <w:fldChar w:fldCharType="end"/>
-      </w:r>
+      <w:hyperlink r:id="rId19" w:history="1">
+        <w:r>
+          <w:rPr>
+            <w:rStyle w:val="Hyperlink"/>
+            <w:rFonts w:asciiTheme="minorHAnsi" w:hAnsiTheme="minorHAnsi" w:cstheme="minorHAnsi"/>
+          </w:rPr>
+          <w:t>https://tldrlegal.com/license/bsd-3-clause-license-(revised)#fulltext</w:t>
+        </w:r>
+      </w:hyperlink>
       <w:r>
         <w:rPr>
           <w:rFonts w:asciiTheme="minorHAnsi" w:hAnsiTheme="minorHAnsi" w:cstheme="minorHAnsi"/>
@@ -6013,7 +5808,7 @@
           <w:rFonts w:asciiTheme="minorHAnsi" w:hAnsiTheme="minorHAnsi" w:cstheme="minorHAnsi"/>
         </w:rPr>
       </w:pPr>
-      <w:hyperlink r:id="rId17" w:history="1">
+      <w:hyperlink r:id="rId20" w:anchor="fulltext" w:history="1">
         <w:r>
           <w:rPr>
             <w:rStyle w:val="Hyperlink"/>
@@ -6062,19 +5857,7 @@
           <w:rFonts w:asciiTheme="minorHAnsi" w:hAnsiTheme="minorHAnsi" w:cstheme="minorHAnsi"/>
         </w:rPr>
         <w:lastRenderedPageBreak/>
-        <w:t>Is the Eclipse Public License</w:t>
-      </w:r>
-      <w:r>
-        <w:rPr>
-          <w:rFonts w:asciiTheme="minorHAnsi" w:hAnsiTheme="minorHAnsi" w:cstheme="minorHAnsi"/>
-        </w:rPr>
-        <w:t xml:space="preserve"> </w:t>
-      </w:r>
-      <w:r>
-        <w:rPr>
-          <w:rFonts w:asciiTheme="minorHAnsi" w:hAnsiTheme="minorHAnsi" w:cstheme="minorHAnsi"/>
-        </w:rPr>
-        <w:t>a permissive or a copyleft license?  Explain your reasoning and support it with evidence from the license.</w:t>
+        <w:t>Is the Eclipse Public License a permissive or a copyleft license?  Explain your reasoning and support it with evidence from the license.</w:t>
       </w:r>
     </w:p>
     <w:p>
@@ -6985,14 +6768,402 @@
         <w:t>Some materials, questions and resources have been adapted from activities posted on foss2serve.org.</w:t>
       </w:r>
     </w:p>
+    <w:p>
+      <w:pPr>
+        <w:pStyle w:val="ListParagraph"/>
+        <w:numPr>
+          <w:ilvl w:val="0"/>
+          <w:numId w:val="4"/>
+        </w:numPr>
+        <w:rPr>
+          <w:rFonts w:asciiTheme="minorHAnsi" w:hAnsiTheme="minorHAnsi" w:cstheme="minorHAnsi"/>
+        </w:rPr>
+      </w:pPr>
+      <w:hyperlink r:id="rId21" w:history="1">
+        <w:r>
+          <w:rPr>
+            <w:rStyle w:val="Hyperlink"/>
+            <w:rFonts w:asciiTheme="minorHAnsi" w:hAnsiTheme="minorHAnsi" w:cstheme="minorHAnsi"/>
+          </w:rPr>
+          <w:t>http://foss2serve.org/index.php/Intro_to_Copyright_and_Licensing_(Activity)</w:t>
+        </w:r>
+      </w:hyperlink>
+      <w:r>
+        <w:rPr>
+          <w:rFonts w:asciiTheme="minorHAnsi" w:hAnsiTheme="minorHAnsi" w:cstheme="minorHAnsi"/>
+        </w:rPr>
+        <w:t xml:space="preserve"> </w:t>
+      </w:r>
+    </w:p>
+    <w:p>
+      <w:pPr>
+        <w:pStyle w:val="ListParagraph"/>
+        <w:numPr>
+          <w:ilvl w:val="0"/>
+          <w:numId w:val="4"/>
+        </w:numPr>
+        <w:rPr>
+          <w:rFonts w:asciiTheme="minorHAnsi" w:hAnsiTheme="minorHAnsi" w:cstheme="minorHAnsi"/>
+        </w:rPr>
+      </w:pPr>
+      <w:hyperlink r:id="rId22" w:history="1">
+        <w:r>
+          <w:rPr>
+            <w:rStyle w:val="Hyperlink"/>
+            <w:rFonts w:asciiTheme="minorHAnsi" w:hAnsiTheme="minorHAnsi" w:cstheme="minorHAnsi"/>
+          </w:rPr>
+          <w:t>http://foss2serve.org/index.php/Choosing_A_License</w:t>
+        </w:r>
+      </w:hyperlink>
+      <w:r>
+        <w:rPr>
+          <w:rFonts w:asciiTheme="minorHAnsi" w:hAnsiTheme="minorHAnsi" w:cstheme="minorHAnsi"/>
+        </w:rPr>
+        <w:t xml:space="preserve"> </w:t>
+      </w:r>
+    </w:p>
+    <w:p>
+      <w:pPr>
+        <w:pStyle w:val="ListParagraph"/>
+        <w:numPr>
+          <w:ilvl w:val="0"/>
+          <w:numId w:val="4"/>
+        </w:numPr>
+        <w:rPr>
+          <w:rFonts w:asciiTheme="minorHAnsi" w:hAnsiTheme="minorHAnsi" w:cstheme="minorHAnsi"/>
+        </w:rPr>
+      </w:pPr>
+      <w:hyperlink r:id="rId23" w:history="1">
+        <w:r>
+          <w:rPr>
+            <w:rStyle w:val="Hyperlink"/>
+            <w:rFonts w:asciiTheme="minorHAnsi" w:hAnsiTheme="minorHAnsi" w:cstheme="minorHAnsi"/>
+          </w:rPr>
+          <w:t>http://foss2serve.org/index.php/Finding_The_License</w:t>
+        </w:r>
+      </w:hyperlink>
+      <w:r>
+        <w:rPr>
+          <w:rFonts w:asciiTheme="minorHAnsi" w:hAnsiTheme="minorHAnsi" w:cstheme="minorHAnsi"/>
+        </w:rPr>
+        <w:t xml:space="preserve"> </w:t>
+      </w:r>
+    </w:p>
+    <w:p>
+      <w:pPr>
+        <w:pStyle w:val="ListParagraph"/>
+        <w:numPr>
+          <w:ilvl w:val="0"/>
+          <w:numId w:val="4"/>
+        </w:numPr>
+        <w:rPr>
+          <w:rFonts w:asciiTheme="minorHAnsi" w:hAnsiTheme="minorHAnsi" w:cstheme="minorHAnsi"/>
+        </w:rPr>
+      </w:pPr>
+      <w:hyperlink r:id="rId24" w:history="1">
+        <w:r>
+          <w:rPr>
+            <w:rStyle w:val="Hyperlink"/>
+            <w:rFonts w:asciiTheme="minorHAnsi" w:hAnsiTheme="minorHAnsi" w:cstheme="minorHAnsi"/>
+          </w:rPr>
+          <w:t>http://foss2serve.org/index.php/Understanding_Creative_Commons</w:t>
+        </w:r>
+      </w:hyperlink>
+      <w:r>
+        <w:rPr>
+          <w:rFonts w:asciiTheme="minorHAnsi" w:hAnsiTheme="minorHAnsi" w:cstheme="minorHAnsi"/>
+        </w:rPr>
+        <w:t xml:space="preserve"> </w:t>
+      </w:r>
+    </w:p>
+    <w:p>
+      <w:pPr>
+        <w:pStyle w:val="ListParagraph"/>
+        <w:numPr>
+          <w:ilvl w:val="0"/>
+          <w:numId w:val="4"/>
+        </w:numPr>
+        <w:rPr>
+          <w:rFonts w:asciiTheme="minorHAnsi" w:hAnsiTheme="minorHAnsi" w:cstheme="minorHAnsi"/>
+        </w:rPr>
+      </w:pPr>
+      <w:hyperlink r:id="rId25" w:history="1">
+        <w:r>
+          <w:rPr>
+            <w:rStyle w:val="Hyperlink"/>
+            <w:rFonts w:asciiTheme="minorHAnsi" w:hAnsiTheme="minorHAnsi" w:cstheme="minorHAnsi"/>
+          </w:rPr>
+          <w:t>http://foss2serve.org/index.php/Understanding_the_Open_in_Open_Source_(Activity)</w:t>
+        </w:r>
+      </w:hyperlink>
+      <w:r>
+        <w:rPr>
+          <w:rFonts w:asciiTheme="minorHAnsi" w:hAnsiTheme="minorHAnsi" w:cstheme="minorHAnsi"/>
+        </w:rPr>
+        <w:t xml:space="preserve"> </w:t>
+      </w:r>
+    </w:p>
     <w:sectPr>
+      <w:headerReference w:type="even" r:id="rId26"/>
+      <w:headerReference w:type="default" r:id="rId27"/>
+      <w:footerReference w:type="even" r:id="rId28"/>
+      <w:footerReference w:type="default" r:id="rId29"/>
+      <w:headerReference w:type="first" r:id="rId30"/>
+      <w:footerReference w:type="first" r:id="rId31"/>
       <w:pgSz w:w="12240" w:h="15840"/>
-      <w:pgMar w:top="1440" w:right="1440" w:bottom="1440" w:left="1440" w:header="720" w:footer="720" w:gutter="0"/>
+      <w:pgMar w:top="1440" w:right="1440" w:bottom="1440" w:left="1440" w:header="720" w:footer="288" w:gutter="0"/>
       <w:cols w:space="720"/>
       <w:docGrid w:linePitch="360"/>
     </w:sectPr>
   </w:body>
 </w:document>
+</file>
+
+<file path=word/endnotes.xml><?xml version="1.0" encoding="utf-8"?>
+<w:endnotes xmlns:wpc="http://schemas.microsoft.com/office/word/2010/wordprocessingCanvas" xmlns:cx="http://schemas.microsoft.com/office/drawing/2014/chartex" xmlns:cx1="http://schemas.microsoft.com/office/drawing/2015/9/8/chartex" xmlns:cx2="http://schemas.microsoft.com/office/drawing/2015/10/21/chartex" xmlns:cx3="http://schemas.microsoft.com/office/drawing/2016/5/9/chartex" xmlns:cx4="http://schemas.microsoft.com/office/drawing/2016/5/10/chartex" xmlns:cx5="http://schemas.microsoft.com/office/drawing/2016/5/11/chartex" xmlns:cx6="http://schemas.microsoft.com/office/drawing/2016/5/12/chartex" xmlns:cx7="http://schemas.microsoft.com/office/drawing/2016/5/13/chartex" xmlns:cx8="http://schemas.microsoft.com/office/drawing/2016/5/14/chartex" xmlns:mc="http://schemas.openxmlformats.org/markup-compatibility/2006" xmlns:aink="http://schemas.microsoft.com/office/drawing/2016/ink" xmlns:am3d="http://schemas.microsoft.com/office/drawing/2017/model3d" xmlns:o="urn:schemas-microsoft-com:office:office" xmlns:r="http://schemas.openxmlformats.org/officeDocument/2006/relationships" xmlns:m="http://schemas.openxmlformats.org/officeDocument/2006/math" xmlns:v="urn:schemas-microsoft-com:vml" xmlns:wp14="http://schemas.microsoft.com/office/word/2010/wordprocessingDrawing" xmlns:wp="http://schemas.openxmlformats.org/drawingml/2006/wordprocessingDrawing" xmlns:w10="urn:schemas-microsoft-com:office:word" xmlns:w="http://schemas.openxmlformats.org/wordprocessingml/2006/main" xmlns:w14="http://schemas.microsoft.com/office/word/2010/wordml" xmlns:w15="http://schemas.microsoft.com/office/word/2012/wordml" xmlns:w16cex="http://schemas.microsoft.com/office/word/2018/wordml/cex" xmlns:w16cid="http://schemas.microsoft.com/office/word/2016/wordml/cid" xmlns:w16="http://schemas.microsoft.com/office/word/2018/wordml" xmlns:w16se="http://schemas.microsoft.com/office/word/2015/wordml/symex" xmlns:wpg="http://schemas.microsoft.com/office/word/2010/wordprocessingGroup" xmlns:wpi="http://schemas.microsoft.com/office/word/2010/wordprocessingInk" xmlns:wne="http://schemas.microsoft.com/office/word/2006/wordml" xmlns:wps="http://schemas.microsoft.com/office/word/2010/wordprocessingShape" mc:Ignorable="w14 w15 w16se w16cid w16 w16cex wp14">
+  <w:endnote w:type="separator" w:id="-1">
+    <w:p>
+      <w:r>
+        <w:separator/>
+      </w:r>
+    </w:p>
+  </w:endnote>
+  <w:endnote w:type="continuationSeparator" w:id="0">
+    <w:p>
+      <w:r>
+        <w:continuationSeparator/>
+      </w:r>
+    </w:p>
+  </w:endnote>
+</w:endnotes>
+</file>
+
+<file path=word/footer1.xml><?xml version="1.0" encoding="utf-8"?>
+<w:ftr xmlns:wpc="http://schemas.microsoft.com/office/word/2010/wordprocessingCanvas" xmlns:cx="http://schemas.microsoft.com/office/drawing/2014/chartex" xmlns:cx1="http://schemas.microsoft.com/office/drawing/2015/9/8/chartex" xmlns:cx2="http://schemas.microsoft.com/office/drawing/2015/10/21/chartex" xmlns:cx3="http://schemas.microsoft.com/office/drawing/2016/5/9/chartex" xmlns:cx4="http://schemas.microsoft.com/office/drawing/2016/5/10/chartex" xmlns:cx5="http://schemas.microsoft.com/office/drawing/2016/5/11/chartex" xmlns:cx6="http://schemas.microsoft.com/office/drawing/2016/5/12/chartex" xmlns:cx7="http://schemas.microsoft.com/office/drawing/2016/5/13/chartex" xmlns:cx8="http://schemas.microsoft.com/office/drawing/2016/5/14/chartex" xmlns:mc="http://schemas.openxmlformats.org/markup-compatibility/2006" xmlns:aink="http://schemas.microsoft.com/office/drawing/2016/ink" xmlns:am3d="http://schemas.microsoft.com/office/drawing/2017/model3d" xmlns:o="urn:schemas-microsoft-com:office:office" xmlns:r="http://schemas.openxmlformats.org/officeDocument/2006/relationships" xmlns:m="http://schemas.openxmlformats.org/officeDocument/2006/math" xmlns:v="urn:schemas-microsoft-com:vml" xmlns:wp14="http://schemas.microsoft.com/office/word/2010/wordprocessingDrawing" xmlns:wp="http://schemas.openxmlformats.org/drawingml/2006/wordprocessingDrawing" xmlns:w10="urn:schemas-microsoft-com:office:word" xmlns:w="http://schemas.openxmlformats.org/wordprocessingml/2006/main" xmlns:w14="http://schemas.microsoft.com/office/word/2010/wordml" xmlns:w15="http://schemas.microsoft.com/office/word/2012/wordml" xmlns:w16cex="http://schemas.microsoft.com/office/word/2018/wordml/cex" xmlns:w16cid="http://schemas.microsoft.com/office/word/2016/wordml/cid" xmlns:w16="http://schemas.microsoft.com/office/word/2018/wordml" xmlns:w16se="http://schemas.microsoft.com/office/word/2015/wordml/symex" xmlns:wpg="http://schemas.microsoft.com/office/word/2010/wordprocessingGroup" xmlns:wpi="http://schemas.microsoft.com/office/word/2010/wordprocessingInk" xmlns:wne="http://schemas.microsoft.com/office/word/2006/wordml" xmlns:wps="http://schemas.microsoft.com/office/word/2010/wordprocessingShape" mc:Ignorable="w14 w15 w16se w16cid w16 w16cex wp14">
+  <w:p>
+    <w:pPr>
+      <w:pStyle w:val="Footer"/>
+    </w:pPr>
+  </w:p>
+</w:ftr>
+</file>
+
+<file path=word/footer2.xml><?xml version="1.0" encoding="utf-8"?>
+<w:ftr xmlns:wpc="http://schemas.microsoft.com/office/word/2010/wordprocessingCanvas" xmlns:cx="http://schemas.microsoft.com/office/drawing/2014/chartex" xmlns:cx1="http://schemas.microsoft.com/office/drawing/2015/9/8/chartex" xmlns:cx2="http://schemas.microsoft.com/office/drawing/2015/10/21/chartex" xmlns:cx3="http://schemas.microsoft.com/office/drawing/2016/5/9/chartex" xmlns:cx4="http://schemas.microsoft.com/office/drawing/2016/5/10/chartex" xmlns:cx5="http://schemas.microsoft.com/office/drawing/2016/5/11/chartex" xmlns:cx6="http://schemas.microsoft.com/office/drawing/2016/5/12/chartex" xmlns:cx7="http://schemas.microsoft.com/office/drawing/2016/5/13/chartex" xmlns:cx8="http://schemas.microsoft.com/office/drawing/2016/5/14/chartex" xmlns:mc="http://schemas.openxmlformats.org/markup-compatibility/2006" xmlns:aink="http://schemas.microsoft.com/office/drawing/2016/ink" xmlns:am3d="http://schemas.microsoft.com/office/drawing/2017/model3d" xmlns:o="urn:schemas-microsoft-com:office:office" xmlns:r="http://schemas.openxmlformats.org/officeDocument/2006/relationships" xmlns:m="http://schemas.openxmlformats.org/officeDocument/2006/math" xmlns:v="urn:schemas-microsoft-com:vml" xmlns:wp14="http://schemas.microsoft.com/office/word/2010/wordprocessingDrawing" xmlns:wp="http://schemas.openxmlformats.org/drawingml/2006/wordprocessingDrawing" xmlns:w10="urn:schemas-microsoft-com:office:word" xmlns:w="http://schemas.openxmlformats.org/wordprocessingml/2006/main" xmlns:w14="http://schemas.microsoft.com/office/word/2010/wordml" xmlns:w15="http://schemas.microsoft.com/office/word/2012/wordml" xmlns:w16cex="http://schemas.microsoft.com/office/word/2018/wordml/cex" xmlns:w16cid="http://schemas.microsoft.com/office/word/2016/wordml/cid" xmlns:w16="http://schemas.microsoft.com/office/word/2018/wordml" xmlns:w16se="http://schemas.microsoft.com/office/word/2015/wordml/symex" xmlns:wpg="http://schemas.microsoft.com/office/word/2010/wordprocessingGroup" xmlns:wpi="http://schemas.microsoft.com/office/word/2010/wordprocessingInk" xmlns:wne="http://schemas.microsoft.com/office/word/2006/wordml" xmlns:wps="http://schemas.microsoft.com/office/word/2010/wordprocessingShape" mc:Ignorable="w14 w15 w16se w16cid w16 w16cex wp14">
+  <w:p>
+    <w:pPr>
+      <w:shd w:val="clear" w:color="auto" w:fill="FFFFFF"/>
+      <w:textAlignment w:val="center"/>
+      <w:rPr>
+        <w:rFonts w:ascii="Source Sans Pro" w:hAnsi="Source Sans Pro"/>
+        <w:color w:val="464646"/>
+        <w:sz w:val="29"/>
+        <w:szCs w:val="29"/>
+      </w:rPr>
+    </w:pPr>
+    <w:r>
+      <w:rPr>
+        <w:rFonts w:ascii="Source Sans Pro" w:hAnsi="Source Sans Pro"/>
+        <w:noProof/>
+        <w:color w:val="049CCF"/>
+        <w:sz w:val="29"/>
+        <w:szCs w:val="29"/>
+      </w:rPr>
+      <w:drawing>
+        <wp:inline distT="0" distB="0" distL="0" distR="0" wp14:anchorId="689AD65E" wp14:editId="171EB303">
+          <wp:extent cx="539496" cy="192024"/>
+          <wp:effectExtent l="0" t="0" r="0" b="0"/>
+          <wp:docPr id="2" name="Picture 2" descr="Creative Commons License">
+            <a:hlinkClick xmlns:a="http://schemas.openxmlformats.org/drawingml/2006/main" r:id="rId1"/>
+          </wp:docPr>
+          <wp:cNvGraphicFramePr>
+            <a:graphicFrameLocks xmlns:a="http://schemas.openxmlformats.org/drawingml/2006/main" noChangeAspect="1"/>
+          </wp:cNvGraphicFramePr>
+          <a:graphic xmlns:a="http://schemas.openxmlformats.org/drawingml/2006/main">
+            <a:graphicData uri="http://schemas.openxmlformats.org/drawingml/2006/picture">
+              <pic:pic xmlns:pic="http://schemas.openxmlformats.org/drawingml/2006/picture">
+                <pic:nvPicPr>
+                  <pic:cNvPr id="0" name="Picture 1" descr="Creative Commons License">
+                    <a:hlinkClick r:id="rId1"/>
+                  </pic:cNvPr>
+                  <pic:cNvPicPr>
+                    <a:picLocks noChangeAspect="1" noChangeArrowheads="1"/>
+                  </pic:cNvPicPr>
+                </pic:nvPicPr>
+                <pic:blipFill>
+                  <a:blip r:embed="rId2">
+                    <a:extLst>
+                      <a:ext uri="{28A0092B-C50C-407E-A947-70E740481C1C}">
+                        <a14:useLocalDpi xmlns:a14="http://schemas.microsoft.com/office/drawing/2010/main" val="0"/>
+                      </a:ext>
+                    </a:extLst>
+                  </a:blip>
+                  <a:srcRect/>
+                  <a:stretch>
+                    <a:fillRect/>
+                  </a:stretch>
+                </pic:blipFill>
+                <pic:spPr bwMode="auto">
+                  <a:xfrm>
+                    <a:off x="0" y="0"/>
+                    <a:ext cx="539496" cy="192024"/>
+                  </a:xfrm>
+                  <a:prstGeom prst="rect">
+                    <a:avLst/>
+                  </a:prstGeom>
+                  <a:noFill/>
+                  <a:ln>
+                    <a:noFill/>
+                  </a:ln>
+                </pic:spPr>
+              </pic:pic>
+            </a:graphicData>
+          </a:graphic>
+        </wp:inline>
+      </w:drawing>
+    </w:r>
+    <w:r>
+      <w:rPr>
+        <w:rFonts w:ascii="Source Sans Pro" w:hAnsi="Source Sans Pro"/>
+        <w:color w:val="464646"/>
+        <w:sz w:val="29"/>
+        <w:szCs w:val="29"/>
+      </w:rPr>
+      <w:t xml:space="preserve"> </w:t>
+    </w:r>
+    <w:r>
+      <w:rPr>
+        <w:color w:val="464646"/>
+        <w:sz w:val="18"/>
+        <w:szCs w:val="18"/>
+      </w:rPr>
+      <w:t>This work is licensed under a </w:t>
+    </w:r>
+    <w:hyperlink r:id="rId3" w:history="1">
+      <w:r>
+        <w:rPr>
+          <w:rStyle w:val="Hyperlink"/>
+          <w:color w:val="049CCF"/>
+          <w:sz w:val="18"/>
+          <w:szCs w:val="18"/>
+        </w:rPr>
+        <w:t>Creative Commons Attribution-</w:t>
+      </w:r>
+      <w:proofErr w:type="spellStart"/>
+      <w:r>
+        <w:rPr>
+          <w:rStyle w:val="Hyperlink"/>
+          <w:color w:val="049CCF"/>
+          <w:sz w:val="18"/>
+          <w:szCs w:val="18"/>
+        </w:rPr>
+        <w:t>NonCommercial</w:t>
+      </w:r>
+      <w:proofErr w:type="spellEnd"/>
+      <w:r>
+        <w:rPr>
+          <w:rStyle w:val="Hyperlink"/>
+          <w:color w:val="049CCF"/>
+          <w:sz w:val="18"/>
+          <w:szCs w:val="18"/>
+        </w:rPr>
+        <w:t>-</w:t>
+      </w:r>
+      <w:proofErr w:type="spellStart"/>
+      <w:r>
+        <w:rPr>
+          <w:rStyle w:val="Hyperlink"/>
+          <w:color w:val="049CCF"/>
+          <w:sz w:val="18"/>
+          <w:szCs w:val="18"/>
+        </w:rPr>
+        <w:t>ShareAlike</w:t>
+      </w:r>
+      <w:proofErr w:type="spellEnd"/>
+      <w:r>
+        <w:rPr>
+          <w:rStyle w:val="Hyperlink"/>
+          <w:color w:val="049CCF"/>
+          <w:sz w:val="18"/>
+          <w:szCs w:val="18"/>
+        </w:rPr>
+        <w:t xml:space="preserve"> 4.0 International License</w:t>
+      </w:r>
+    </w:hyperlink>
+    <w:r>
+      <w:rPr>
+        <w:color w:val="464646"/>
+        <w:sz w:val="18"/>
+        <w:szCs w:val="18"/>
+      </w:rPr>
+      <w:t>.</w:t>
+    </w:r>
+  </w:p>
+  <w:p>
+    <w:pPr>
+      <w:pStyle w:val="Footer"/>
+    </w:pPr>
+  </w:p>
+</w:ftr>
+</file>
+
+<file path=word/footer3.xml><?xml version="1.0" encoding="utf-8"?>
+<w:ftr xmlns:wpc="http://schemas.microsoft.com/office/word/2010/wordprocessingCanvas" xmlns:cx="http://schemas.microsoft.com/office/drawing/2014/chartex" xmlns:cx1="http://schemas.microsoft.com/office/drawing/2015/9/8/chartex" xmlns:cx2="http://schemas.microsoft.com/office/drawing/2015/10/21/chartex" xmlns:cx3="http://schemas.microsoft.com/office/drawing/2016/5/9/chartex" xmlns:cx4="http://schemas.microsoft.com/office/drawing/2016/5/10/chartex" xmlns:cx5="http://schemas.microsoft.com/office/drawing/2016/5/11/chartex" xmlns:cx6="http://schemas.microsoft.com/office/drawing/2016/5/12/chartex" xmlns:cx7="http://schemas.microsoft.com/office/drawing/2016/5/13/chartex" xmlns:cx8="http://schemas.microsoft.com/office/drawing/2016/5/14/chartex" xmlns:mc="http://schemas.openxmlformats.org/markup-compatibility/2006" xmlns:aink="http://schemas.microsoft.com/office/drawing/2016/ink" xmlns:am3d="http://schemas.microsoft.com/office/drawing/2017/model3d" xmlns:o="urn:schemas-microsoft-com:office:office" xmlns:r="http://schemas.openxmlformats.org/officeDocument/2006/relationships" xmlns:m="http://schemas.openxmlformats.org/officeDocument/2006/math" xmlns:v="urn:schemas-microsoft-com:vml" xmlns:wp14="http://schemas.microsoft.com/office/word/2010/wordprocessingDrawing" xmlns:wp="http://schemas.openxmlformats.org/drawingml/2006/wordprocessingDrawing" xmlns:w10="urn:schemas-microsoft-com:office:word" xmlns:w="http://schemas.openxmlformats.org/wordprocessingml/2006/main" xmlns:w14="http://schemas.microsoft.com/office/word/2010/wordml" xmlns:w15="http://schemas.microsoft.com/office/word/2012/wordml" xmlns:w16cex="http://schemas.microsoft.com/office/word/2018/wordml/cex" xmlns:w16cid="http://schemas.microsoft.com/office/word/2016/wordml/cid" xmlns:w16="http://schemas.microsoft.com/office/word/2018/wordml" xmlns:w16se="http://schemas.microsoft.com/office/word/2015/wordml/symex" xmlns:wpg="http://schemas.microsoft.com/office/word/2010/wordprocessingGroup" xmlns:wpi="http://schemas.microsoft.com/office/word/2010/wordprocessingInk" xmlns:wne="http://schemas.microsoft.com/office/word/2006/wordml" xmlns:wps="http://schemas.microsoft.com/office/word/2010/wordprocessingShape" mc:Ignorable="w14 w15 w16se w16cid w16 w16cex wp14">
+  <w:p>
+    <w:pPr>
+      <w:pStyle w:val="Footer"/>
+    </w:pPr>
+  </w:p>
+</w:ftr>
+</file>
+
+<file path=word/footnotes.xml><?xml version="1.0" encoding="utf-8"?>
+<w:footnotes xmlns:wpc="http://schemas.microsoft.com/office/word/2010/wordprocessingCanvas" xmlns:cx="http://schemas.microsoft.com/office/drawing/2014/chartex" xmlns:cx1="http://schemas.microsoft.com/office/drawing/2015/9/8/chartex" xmlns:cx2="http://schemas.microsoft.com/office/drawing/2015/10/21/chartex" xmlns:cx3="http://schemas.microsoft.com/office/drawing/2016/5/9/chartex" xmlns:cx4="http://schemas.microsoft.com/office/drawing/2016/5/10/chartex" xmlns:cx5="http://schemas.microsoft.com/office/drawing/2016/5/11/chartex" xmlns:cx6="http://schemas.microsoft.com/office/drawing/2016/5/12/chartex" xmlns:cx7="http://schemas.microsoft.com/office/drawing/2016/5/13/chartex" xmlns:cx8="http://schemas.microsoft.com/office/drawing/2016/5/14/chartex" xmlns:mc="http://schemas.openxmlformats.org/markup-compatibility/2006" xmlns:aink="http://schemas.microsoft.com/office/drawing/2016/ink" xmlns:am3d="http://schemas.microsoft.com/office/drawing/2017/model3d" xmlns:o="urn:schemas-microsoft-com:office:office" xmlns:r="http://schemas.openxmlformats.org/officeDocument/2006/relationships" xmlns:m="http://schemas.openxmlformats.org/officeDocument/2006/math" xmlns:v="urn:schemas-microsoft-com:vml" xmlns:wp14="http://schemas.microsoft.com/office/word/2010/wordprocessingDrawing" xmlns:wp="http://schemas.openxmlformats.org/drawingml/2006/wordprocessingDrawing" xmlns:w10="urn:schemas-microsoft-com:office:word" xmlns:w="http://schemas.openxmlformats.org/wordprocessingml/2006/main" xmlns:w14="http://schemas.microsoft.com/office/word/2010/wordml" xmlns:w15="http://schemas.microsoft.com/office/word/2012/wordml" xmlns:w16cex="http://schemas.microsoft.com/office/word/2018/wordml/cex" xmlns:w16cid="http://schemas.microsoft.com/office/word/2016/wordml/cid" xmlns:w16="http://schemas.microsoft.com/office/word/2018/wordml" xmlns:w16se="http://schemas.microsoft.com/office/word/2015/wordml/symex" xmlns:wpg="http://schemas.microsoft.com/office/word/2010/wordprocessingGroup" xmlns:wpi="http://schemas.microsoft.com/office/word/2010/wordprocessingInk" xmlns:wne="http://schemas.microsoft.com/office/word/2006/wordml" xmlns:wps="http://schemas.microsoft.com/office/word/2010/wordprocessingShape" mc:Ignorable="w14 w15 w16se w16cid w16 w16cex wp14">
+  <w:footnote w:type="separator" w:id="-1">
+    <w:p>
+      <w:r>
+        <w:separator/>
+      </w:r>
+    </w:p>
+  </w:footnote>
+  <w:footnote w:type="continuationSeparator" w:id="0">
+    <w:p>
+      <w:r>
+        <w:continuationSeparator/>
+      </w:r>
+    </w:p>
+  </w:footnote>
+</w:footnotes>
+</file>
+
+<file path=word/header1.xml><?xml version="1.0" encoding="utf-8"?>
+<w:hdr xmlns:wpc="http://schemas.microsoft.com/office/word/2010/wordprocessingCanvas" xmlns:cx="http://schemas.microsoft.com/office/drawing/2014/chartex" xmlns:cx1="http://schemas.microsoft.com/office/drawing/2015/9/8/chartex" xmlns:cx2="http://schemas.microsoft.com/office/drawing/2015/10/21/chartex" xmlns:cx3="http://schemas.microsoft.com/office/drawing/2016/5/9/chartex" xmlns:cx4="http://schemas.microsoft.com/office/drawing/2016/5/10/chartex" xmlns:cx5="http://schemas.microsoft.com/office/drawing/2016/5/11/chartex" xmlns:cx6="http://schemas.microsoft.com/office/drawing/2016/5/12/chartex" xmlns:cx7="http://schemas.microsoft.com/office/drawing/2016/5/13/chartex" xmlns:cx8="http://schemas.microsoft.com/office/drawing/2016/5/14/chartex" xmlns:mc="http://schemas.openxmlformats.org/markup-compatibility/2006" xmlns:aink="http://schemas.microsoft.com/office/drawing/2016/ink" xmlns:am3d="http://schemas.microsoft.com/office/drawing/2017/model3d" xmlns:o="urn:schemas-microsoft-com:office:office" xmlns:r="http://schemas.openxmlformats.org/officeDocument/2006/relationships" xmlns:m="http://schemas.openxmlformats.org/officeDocument/2006/math" xmlns:v="urn:schemas-microsoft-com:vml" xmlns:wp14="http://schemas.microsoft.com/office/word/2010/wordprocessingDrawing" xmlns:wp="http://schemas.openxmlformats.org/drawingml/2006/wordprocessingDrawing" xmlns:w10="urn:schemas-microsoft-com:office:word" xmlns:w="http://schemas.openxmlformats.org/wordprocessingml/2006/main" xmlns:w14="http://schemas.microsoft.com/office/word/2010/wordml" xmlns:w15="http://schemas.microsoft.com/office/word/2012/wordml" xmlns:w16cex="http://schemas.microsoft.com/office/word/2018/wordml/cex" xmlns:w16cid="http://schemas.microsoft.com/office/word/2016/wordml/cid" xmlns:w16="http://schemas.microsoft.com/office/word/2018/wordml" xmlns:w16se="http://schemas.microsoft.com/office/word/2015/wordml/symex" xmlns:wpg="http://schemas.microsoft.com/office/word/2010/wordprocessingGroup" xmlns:wpi="http://schemas.microsoft.com/office/word/2010/wordprocessingInk" xmlns:wne="http://schemas.microsoft.com/office/word/2006/wordml" xmlns:wps="http://schemas.microsoft.com/office/word/2010/wordprocessingShape" mc:Ignorable="w14 w15 w16se w16cid w16 w16cex wp14">
+  <w:p>
+    <w:pPr>
+      <w:pStyle w:val="Header"/>
+    </w:pPr>
+  </w:p>
+</w:hdr>
+</file>
+
+<file path=word/header2.xml><?xml version="1.0" encoding="utf-8"?>
+<w:hdr xmlns:wpc="http://schemas.microsoft.com/office/word/2010/wordprocessingCanvas" xmlns:cx="http://schemas.microsoft.com/office/drawing/2014/chartex" xmlns:cx1="http://schemas.microsoft.com/office/drawing/2015/9/8/chartex" xmlns:cx2="http://schemas.microsoft.com/office/drawing/2015/10/21/chartex" xmlns:cx3="http://schemas.microsoft.com/office/drawing/2016/5/9/chartex" xmlns:cx4="http://schemas.microsoft.com/office/drawing/2016/5/10/chartex" xmlns:cx5="http://schemas.microsoft.com/office/drawing/2016/5/11/chartex" xmlns:cx6="http://schemas.microsoft.com/office/drawing/2016/5/12/chartex" xmlns:cx7="http://schemas.microsoft.com/office/drawing/2016/5/13/chartex" xmlns:cx8="http://schemas.microsoft.com/office/drawing/2016/5/14/chartex" xmlns:mc="http://schemas.openxmlformats.org/markup-compatibility/2006" xmlns:aink="http://schemas.microsoft.com/office/drawing/2016/ink" xmlns:am3d="http://schemas.microsoft.com/office/drawing/2017/model3d" xmlns:o="urn:schemas-microsoft-com:office:office" xmlns:r="http://schemas.openxmlformats.org/officeDocument/2006/relationships" xmlns:m="http://schemas.openxmlformats.org/officeDocument/2006/math" xmlns:v="urn:schemas-microsoft-com:vml" xmlns:wp14="http://schemas.microsoft.com/office/word/2010/wordprocessingDrawing" xmlns:wp="http://schemas.openxmlformats.org/drawingml/2006/wordprocessingDrawing" xmlns:w10="urn:schemas-microsoft-com:office:word" xmlns:w="http://schemas.openxmlformats.org/wordprocessingml/2006/main" xmlns:w14="http://schemas.microsoft.com/office/word/2010/wordml" xmlns:w15="http://schemas.microsoft.com/office/word/2012/wordml" xmlns:w16cex="http://schemas.microsoft.com/office/word/2018/wordml/cex" xmlns:w16cid="http://schemas.microsoft.com/office/word/2016/wordml/cid" xmlns:w16="http://schemas.microsoft.com/office/word/2018/wordml" xmlns:w16se="http://schemas.microsoft.com/office/word/2015/wordml/symex" xmlns:wpg="http://schemas.microsoft.com/office/word/2010/wordprocessingGroup" xmlns:wpi="http://schemas.microsoft.com/office/word/2010/wordprocessingInk" xmlns:wne="http://schemas.microsoft.com/office/word/2006/wordml" xmlns:wps="http://schemas.microsoft.com/office/word/2010/wordprocessingShape" mc:Ignorable="w14 w15 w16se w16cid w16 w16cex wp14">
+  <w:p>
+    <w:pPr>
+      <w:pStyle w:val="Header"/>
+    </w:pPr>
+  </w:p>
+</w:hdr>
+</file>
+
+<file path=word/header3.xml><?xml version="1.0" encoding="utf-8"?>
+<w:hdr xmlns:wpc="http://schemas.microsoft.com/office/word/2010/wordprocessingCanvas" xmlns:cx="http://schemas.microsoft.com/office/drawing/2014/chartex" xmlns:cx1="http://schemas.microsoft.com/office/drawing/2015/9/8/chartex" xmlns:cx2="http://schemas.microsoft.com/office/drawing/2015/10/21/chartex" xmlns:cx3="http://schemas.microsoft.com/office/drawing/2016/5/9/chartex" xmlns:cx4="http://schemas.microsoft.com/office/drawing/2016/5/10/chartex" xmlns:cx5="http://schemas.microsoft.com/office/drawing/2016/5/11/chartex" xmlns:cx6="http://schemas.microsoft.com/office/drawing/2016/5/12/chartex" xmlns:cx7="http://schemas.microsoft.com/office/drawing/2016/5/13/chartex" xmlns:cx8="http://schemas.microsoft.com/office/drawing/2016/5/14/chartex" xmlns:mc="http://schemas.openxmlformats.org/markup-compatibility/2006" xmlns:aink="http://schemas.microsoft.com/office/drawing/2016/ink" xmlns:am3d="http://schemas.microsoft.com/office/drawing/2017/model3d" xmlns:o="urn:schemas-microsoft-com:office:office" xmlns:r="http://schemas.openxmlformats.org/officeDocument/2006/relationships" xmlns:m="http://schemas.openxmlformats.org/officeDocument/2006/math" xmlns:v="urn:schemas-microsoft-com:vml" xmlns:wp14="http://schemas.microsoft.com/office/word/2010/wordprocessingDrawing" xmlns:wp="http://schemas.openxmlformats.org/drawingml/2006/wordprocessingDrawing" xmlns:w10="urn:schemas-microsoft-com:office:word" xmlns:w="http://schemas.openxmlformats.org/wordprocessingml/2006/main" xmlns:w14="http://schemas.microsoft.com/office/word/2010/wordml" xmlns:w15="http://schemas.microsoft.com/office/word/2012/wordml" xmlns:w16cex="http://schemas.microsoft.com/office/word/2018/wordml/cex" xmlns:w16cid="http://schemas.microsoft.com/office/word/2016/wordml/cid" xmlns:w16="http://schemas.microsoft.com/office/word/2018/wordml" xmlns:w16se="http://schemas.microsoft.com/office/word/2015/wordml/symex" xmlns:wpg="http://schemas.microsoft.com/office/word/2010/wordprocessingGroup" xmlns:wpi="http://schemas.microsoft.com/office/word/2010/wordprocessingInk" xmlns:wne="http://schemas.microsoft.com/office/word/2006/wordml" xmlns:wps="http://schemas.microsoft.com/office/word/2010/wordprocessingShape" mc:Ignorable="w14 w15 w16se w16cid w16 w16cex wp14">
+  <w:p>
+    <w:pPr>
+      <w:pStyle w:val="Header"/>
+    </w:pPr>
+  </w:p>
+</w:hdr>
 </file>
 
 <file path=word/numbering.xml><?xml version="1.0" encoding="utf-8"?>
@@ -7452,7 +7623,7 @@
   <w:abstractNum w:abstractNumId="4" w15:restartNumberingAfterBreak="0">
     <w:nsid w:val="49DC516C"/>
     <w:multiLevelType w:val="hybridMultilevel"/>
-    <w:tmpl w:val="DF6A8408"/>
+    <w:tmpl w:val="EFB20020"/>
     <w:lvl w:ilvl="0" w:tplc="04090001">
       <w:start w:val="1"/>
       <w:numFmt w:val="bullet"/>
@@ -8086,6 +8257,54 @@
       <w:szCs w:val="32"/>
     </w:rPr>
   </w:style>
+  <w:style w:type="paragraph" w:styleId="Header">
+    <w:name w:val="header"/>
+    <w:basedOn w:val="Normal"/>
+    <w:link w:val="HeaderChar"/>
+    <w:uiPriority w:val="99"/>
+    <w:unhideWhenUsed/>
+    <w:rsid w:val="001207D6"/>
+    <w:pPr>
+      <w:tabs>
+        <w:tab w:val="center" w:pos="4680"/>
+        <w:tab w:val="right" w:pos="9360"/>
+      </w:tabs>
+    </w:pPr>
+  </w:style>
+  <w:style w:type="character" w:customStyle="1" w:styleId="HeaderChar">
+    <w:name w:val="Header Char"/>
+    <w:basedOn w:val="DefaultParagraphFont"/>
+    <w:link w:val="Header"/>
+    <w:uiPriority w:val="99"/>
+    <w:rsid w:val="001207D6"/>
+    <w:rPr>
+      <w:rFonts w:ascii="Times New Roman" w:eastAsia="Times New Roman" w:hAnsi="Times New Roman" w:cs="Times New Roman"/>
+    </w:rPr>
+  </w:style>
+  <w:style w:type="paragraph" w:styleId="Footer">
+    <w:name w:val="footer"/>
+    <w:basedOn w:val="Normal"/>
+    <w:link w:val="FooterChar"/>
+    <w:uiPriority w:val="99"/>
+    <w:unhideWhenUsed/>
+    <w:rsid w:val="001207D6"/>
+    <w:pPr>
+      <w:tabs>
+        <w:tab w:val="center" w:pos="4680"/>
+        <w:tab w:val="right" w:pos="9360"/>
+      </w:tabs>
+    </w:pPr>
+  </w:style>
+  <w:style w:type="character" w:customStyle="1" w:styleId="FooterChar">
+    <w:name w:val="Footer Char"/>
+    <w:basedOn w:val="DefaultParagraphFont"/>
+    <w:link w:val="Footer"/>
+    <w:uiPriority w:val="99"/>
+    <w:rsid w:val="001207D6"/>
+    <w:rPr>
+      <w:rFonts w:ascii="Times New Roman" w:eastAsia="Times New Roman" w:hAnsi="Times New Roman" w:cs="Times New Roman"/>
+    </w:rPr>
+  </w:style>
 </w:styles>
 </file>
 

--- a/docs/materials/06-A-LicensingFOSS.docx
+++ b/docs/materials/06-A-LicensingFOSS.docx
@@ -153,21 +153,7 @@
         <w:rPr>
           <w:rFonts w:asciiTheme="minorHAnsi" w:hAnsiTheme="minorHAnsi" w:cstheme="minorHAnsi"/>
         </w:rPr>
-        <w:t xml:space="preserve">This week’s class begins a new topic on Free and </w:t>
-      </w:r>
-      <w:proofErr w:type="gramStart"/>
-      <w:r>
-        <w:rPr>
-          <w:rFonts w:asciiTheme="minorHAnsi" w:hAnsiTheme="minorHAnsi" w:cstheme="minorHAnsi"/>
-        </w:rPr>
-        <w:t>Open Source</w:t>
-      </w:r>
-      <w:proofErr w:type="gramEnd"/>
-      <w:r>
-        <w:rPr>
-          <w:rFonts w:asciiTheme="minorHAnsi" w:hAnsiTheme="minorHAnsi" w:cstheme="minorHAnsi"/>
-        </w:rPr>
-        <w:t xml:space="preserve"> Software (FOSS).  </w:t>
+        <w:t xml:space="preserve">This week’s class begins a new topic on Free and Open Source Software (FOSS).  </w:t>
       </w:r>
       <w:r>
         <w:rPr>
@@ -179,21 +165,7 @@
         <w:rPr>
           <w:rFonts w:asciiTheme="minorHAnsi" w:hAnsiTheme="minorHAnsi" w:cstheme="minorHAnsi"/>
         </w:rPr>
-        <w:t xml:space="preserve"> (</w:t>
-      </w:r>
-      <w:proofErr w:type="gramStart"/>
-      <w:r>
-        <w:rPr>
-          <w:rFonts w:asciiTheme="minorHAnsi" w:hAnsiTheme="minorHAnsi" w:cstheme="minorHAnsi"/>
-        </w:rPr>
-        <w:t>e.g.</w:t>
-      </w:r>
-      <w:proofErr w:type="gramEnd"/>
-      <w:r>
-        <w:rPr>
-          <w:rFonts w:asciiTheme="minorHAnsi" w:hAnsiTheme="minorHAnsi" w:cstheme="minorHAnsi"/>
-        </w:rPr>
-        <w:t xml:space="preserve"> you can’t give a copy to a friend)</w:t>
+        <w:t xml:space="preserve"> (e.g. you can’t give a copy to a friend)</w:t>
       </w:r>
       <w:r>
         <w:rPr>
@@ -438,21 +410,7 @@
         <w:rPr>
           <w:rFonts w:asciiTheme="minorHAnsi" w:hAnsiTheme="minorHAnsi" w:cstheme="minorHAnsi"/>
         </w:rPr>
-        <w:t>countries – though the specific mechanisms sometimes differ (</w:t>
-      </w:r>
-      <w:proofErr w:type="gramStart"/>
-      <w:r>
-        <w:rPr>
-          <w:rFonts w:asciiTheme="minorHAnsi" w:hAnsiTheme="minorHAnsi" w:cstheme="minorHAnsi"/>
-        </w:rPr>
-        <w:t>e.g.</w:t>
-      </w:r>
-      <w:proofErr w:type="gramEnd"/>
-      <w:r>
-        <w:rPr>
-          <w:rFonts w:asciiTheme="minorHAnsi" w:hAnsiTheme="minorHAnsi" w:cstheme="minorHAnsi"/>
-        </w:rPr>
-        <w:t xml:space="preserve"> the </w:t>
+        <w:t xml:space="preserve">countries – though the specific mechanisms sometimes differ (e.g. the </w:t>
       </w:r>
       <w:r>
         <w:rPr>
@@ -577,21 +535,7 @@
         <w:rPr>
           <w:rFonts w:asciiTheme="minorHAnsi" w:hAnsiTheme="minorHAnsi" w:cstheme="minorHAnsi"/>
         </w:rPr>
-        <w:t>(</w:t>
-      </w:r>
-      <w:proofErr w:type="gramStart"/>
-      <w:r>
-        <w:rPr>
-          <w:rFonts w:asciiTheme="minorHAnsi" w:hAnsiTheme="minorHAnsi" w:cstheme="minorHAnsi"/>
-        </w:rPr>
-        <w:t>i.e.</w:t>
-      </w:r>
-      <w:proofErr w:type="gramEnd"/>
-      <w:r>
-        <w:rPr>
-          <w:rFonts w:asciiTheme="minorHAnsi" w:hAnsiTheme="minorHAnsi" w:cstheme="minorHAnsi"/>
-        </w:rPr>
-        <w:t xml:space="preserve"> what if anything must you do for your IP to be protected by it). </w:t>
+        <w:t xml:space="preserve">(i.e. what if anything must you do for your IP to be protected by it). </w:t>
       </w:r>
     </w:p>
     <w:p>
@@ -3314,21 +3258,7 @@
         <w:rPr>
           <w:rFonts w:asciiTheme="minorHAnsi" w:hAnsiTheme="minorHAnsi" w:cstheme="minorHAnsi"/>
         </w:rPr>
-        <w:t>e. What must happen in order for anyone other than the copyright holder to be allowed to use a piece of copyrighted work? (</w:t>
-      </w:r>
-      <w:proofErr w:type="gramStart"/>
-      <w:r>
-        <w:rPr>
-          <w:rFonts w:asciiTheme="minorHAnsi" w:hAnsiTheme="minorHAnsi" w:cstheme="minorHAnsi"/>
-        </w:rPr>
-        <w:t>I.e.</w:t>
-      </w:r>
-      <w:proofErr w:type="gramEnd"/>
-      <w:r>
-        <w:rPr>
-          <w:rFonts w:asciiTheme="minorHAnsi" w:hAnsiTheme="minorHAnsi" w:cstheme="minorHAnsi"/>
-        </w:rPr>
-        <w:t xml:space="preserve"> To perform </w:t>
+        <w:t xml:space="preserve">e. What must happen in order for anyone other than the copyright holder to be allowed to use a piece of copyrighted work? (I.e. To perform </w:t>
       </w:r>
       <w:r>
         <w:rPr>
@@ -3555,21 +3485,7 @@
         <w:rPr>
           <w:rFonts w:asciiTheme="minorHAnsi" w:hAnsiTheme="minorHAnsi" w:cstheme="minorHAnsi"/>
         </w:rPr>
-        <w:t xml:space="preserve">hich </w:t>
-      </w:r>
-      <w:proofErr w:type="gramStart"/>
-      <w:r>
-        <w:rPr>
-          <w:rFonts w:asciiTheme="minorHAnsi" w:hAnsiTheme="minorHAnsi" w:cstheme="minorHAnsi"/>
-        </w:rPr>
-        <w:t>type</w:t>
-      </w:r>
-      <w:proofErr w:type="gramEnd"/>
-      <w:r>
-        <w:rPr>
-          <w:rFonts w:asciiTheme="minorHAnsi" w:hAnsiTheme="minorHAnsi" w:cstheme="minorHAnsi"/>
-        </w:rPr>
-        <w:t xml:space="preserve"> of </w:t>
+        <w:t xml:space="preserve">hich type of </w:t>
       </w:r>
       <w:r>
         <w:rPr>
@@ -3679,21 +3595,7 @@
         <w:rPr>
           <w:rFonts w:asciiTheme="minorHAnsi" w:hAnsiTheme="minorHAnsi" w:cstheme="minorHAnsi"/>
         </w:rPr>
-        <w:t xml:space="preserve">hich </w:t>
-      </w:r>
-      <w:proofErr w:type="gramStart"/>
-      <w:r>
-        <w:rPr>
-          <w:rFonts w:asciiTheme="minorHAnsi" w:hAnsiTheme="minorHAnsi" w:cstheme="minorHAnsi"/>
-        </w:rPr>
-        <w:t>type</w:t>
-      </w:r>
-      <w:proofErr w:type="gramEnd"/>
-      <w:r>
-        <w:rPr>
-          <w:rFonts w:asciiTheme="minorHAnsi" w:hAnsiTheme="minorHAnsi" w:cstheme="minorHAnsi"/>
-        </w:rPr>
-        <w:t xml:space="preserve"> of IP protection </w:t>
+        <w:t xml:space="preserve">hich type of IP protection </w:t>
       </w:r>
       <w:r>
         <w:rPr>
@@ -3779,21 +3681,7 @@
         <w:rPr>
           <w:rFonts w:asciiTheme="minorHAnsi" w:hAnsiTheme="minorHAnsi" w:cstheme="minorHAnsi"/>
         </w:rPr>
-        <w:t xml:space="preserve">Which </w:t>
-      </w:r>
-      <w:proofErr w:type="gramStart"/>
-      <w:r>
-        <w:rPr>
-          <w:rFonts w:asciiTheme="minorHAnsi" w:hAnsiTheme="minorHAnsi" w:cstheme="minorHAnsi"/>
-        </w:rPr>
-        <w:t>type</w:t>
-      </w:r>
-      <w:proofErr w:type="gramEnd"/>
-      <w:r>
-        <w:rPr>
-          <w:rFonts w:asciiTheme="minorHAnsi" w:hAnsiTheme="minorHAnsi" w:cstheme="minorHAnsi"/>
-        </w:rPr>
-        <w:t xml:space="preserve"> of IP protection would you need to</w:t>
+        <w:t>Which type of IP protection would you need to</w:t>
       </w:r>
       <w:r>
         <w:rPr>
@@ -3981,64 +3869,30 @@
           <w:bCs/>
           <w:u w:val="single"/>
         </w:rPr>
-        <w:t xml:space="preserve">Free and </w:t>
-      </w:r>
-      <w:proofErr w:type="gramStart"/>
-      <w:r>
+        <w:t>Free and Open Source Software:</w:t>
+      </w:r>
+    </w:p>
+    <w:p>
+      <w:pPr>
         <w:rPr>
           <w:rFonts w:asciiTheme="minorHAnsi" w:hAnsiTheme="minorHAnsi" w:cstheme="minorHAnsi"/>
           <w:b/>
           <w:bCs/>
           <w:u w:val="single"/>
         </w:rPr>
-        <w:t>Open Source</w:t>
-      </w:r>
-      <w:proofErr w:type="gramEnd"/>
-      <w:r>
-        <w:rPr>
-          <w:rFonts w:asciiTheme="minorHAnsi" w:hAnsiTheme="minorHAnsi" w:cstheme="minorHAnsi"/>
-          <w:b/>
-          <w:bCs/>
-          <w:u w:val="single"/>
-        </w:rPr>
-        <w:t xml:space="preserve"> Software:</w:t>
-      </w:r>
-    </w:p>
-    <w:p>
-      <w:pPr>
-        <w:rPr>
-          <w:rFonts w:asciiTheme="minorHAnsi" w:hAnsiTheme="minorHAnsi" w:cstheme="minorHAnsi"/>
-          <w:b/>
-          <w:bCs/>
-          <w:u w:val="single"/>
-        </w:rPr>
-      </w:pPr>
-    </w:p>
-    <w:p>
-      <w:pPr>
-        <w:rPr>
-          <w:rFonts w:asciiTheme="minorHAnsi" w:hAnsiTheme="minorHAnsi" w:cstheme="minorHAnsi"/>
-        </w:rPr>
-      </w:pPr>
-      <w:r>
-        <w:rPr>
-          <w:rFonts w:asciiTheme="minorHAnsi" w:hAnsiTheme="minorHAnsi" w:cstheme="minorHAnsi"/>
-        </w:rPr>
-        <w:t xml:space="preserve">At the end of the first </w:t>
-      </w:r>
-      <w:proofErr w:type="gramStart"/>
-      <w:r>
-        <w:rPr>
-          <w:rFonts w:asciiTheme="minorHAnsi" w:hAnsiTheme="minorHAnsi" w:cstheme="minorHAnsi"/>
-        </w:rPr>
-        <w:t>video</w:t>
-      </w:r>
-      <w:proofErr w:type="gramEnd"/>
-      <w:r>
-        <w:rPr>
-          <w:rFonts w:asciiTheme="minorHAnsi" w:hAnsiTheme="minorHAnsi" w:cstheme="minorHAnsi"/>
-        </w:rPr>
-        <w:t xml:space="preserve"> you watched on intellectual property she asks the question </w:t>
+      </w:pPr>
+    </w:p>
+    <w:p>
+      <w:pPr>
+        <w:rPr>
+          <w:rFonts w:asciiTheme="minorHAnsi" w:hAnsiTheme="minorHAnsi" w:cstheme="minorHAnsi"/>
+        </w:rPr>
+      </w:pPr>
+      <w:r>
+        <w:rPr>
+          <w:rFonts w:asciiTheme="minorHAnsi" w:hAnsiTheme="minorHAnsi" w:cstheme="minorHAnsi"/>
+        </w:rPr>
+        <w:t xml:space="preserve">At the end of the first video you watched on intellectual property she asks the question </w:t>
       </w:r>
       <w:r>
         <w:rPr>
@@ -4082,21 +3936,7 @@
         <w:rPr>
           <w:rFonts w:asciiTheme="minorHAnsi" w:hAnsiTheme="minorHAnsi" w:cstheme="minorHAnsi"/>
         </w:rPr>
-        <w:t xml:space="preserve">To begin deepening your understanding of </w:t>
-      </w:r>
-      <w:proofErr w:type="gramStart"/>
-      <w:r>
-        <w:rPr>
-          <w:rFonts w:asciiTheme="minorHAnsi" w:hAnsiTheme="minorHAnsi" w:cstheme="minorHAnsi"/>
-        </w:rPr>
-        <w:t>open source</w:t>
-      </w:r>
-      <w:proofErr w:type="gramEnd"/>
-      <w:r>
-        <w:rPr>
-          <w:rFonts w:asciiTheme="minorHAnsi" w:hAnsiTheme="minorHAnsi" w:cstheme="minorHAnsi"/>
-        </w:rPr>
-        <w:t xml:space="preserve"> software read</w:t>
+        <w:t>To begin deepening your understanding of open source software read</w:t>
       </w:r>
       <w:r>
         <w:rPr>
@@ -4175,21 +4015,7 @@
         <w:rPr>
           <w:rFonts w:asciiTheme="minorHAnsi" w:hAnsiTheme="minorHAnsi" w:cstheme="minorHAnsi"/>
         </w:rPr>
-        <w:t xml:space="preserve">6. Both proprietary and </w:t>
-      </w:r>
-      <w:proofErr w:type="gramStart"/>
-      <w:r>
-        <w:rPr>
-          <w:rFonts w:asciiTheme="minorHAnsi" w:hAnsiTheme="minorHAnsi" w:cstheme="minorHAnsi"/>
-        </w:rPr>
-        <w:t>open source</w:t>
-      </w:r>
-      <w:proofErr w:type="gramEnd"/>
-      <w:r>
-        <w:rPr>
-          <w:rFonts w:asciiTheme="minorHAnsi" w:hAnsiTheme="minorHAnsi" w:cstheme="minorHAnsi"/>
-        </w:rPr>
-        <w:t xml:space="preserve"> software have licenses, but the purpose of the license </w:t>
+        <w:t xml:space="preserve">6. Both proprietary and open source software have licenses, but the purpose of the license </w:t>
       </w:r>
       <w:r>
         <w:rPr>
@@ -4302,21 +4128,7 @@
           <w:rFonts w:asciiTheme="minorHAnsi" w:hAnsiTheme="minorHAnsi" w:cstheme="minorHAnsi"/>
         </w:rPr>
         <w:tab/>
-        <w:t xml:space="preserve">b. Summarize the purpose of the license for </w:t>
-      </w:r>
-      <w:proofErr w:type="gramStart"/>
-      <w:r>
-        <w:rPr>
-          <w:rFonts w:asciiTheme="minorHAnsi" w:hAnsiTheme="minorHAnsi" w:cstheme="minorHAnsi"/>
-        </w:rPr>
-        <w:t>open source</w:t>
-      </w:r>
-      <w:proofErr w:type="gramEnd"/>
-      <w:r>
-        <w:rPr>
-          <w:rFonts w:asciiTheme="minorHAnsi" w:hAnsiTheme="minorHAnsi" w:cstheme="minorHAnsi"/>
-        </w:rPr>
-        <w:t xml:space="preserve"> software.</w:t>
+        <w:t>b. Summarize the purpose of the license for open source software.</w:t>
       </w:r>
     </w:p>
     <w:p>
@@ -4359,21 +4171,7 @@
         <w:rPr>
           <w:rFonts w:asciiTheme="minorHAnsi" w:hAnsiTheme="minorHAnsi" w:cstheme="minorHAnsi"/>
         </w:rPr>
-        <w:t xml:space="preserve">7. The article discusses five reasons that advocates of </w:t>
-      </w:r>
-      <w:proofErr w:type="gramStart"/>
-      <w:r>
-        <w:rPr>
-          <w:rFonts w:asciiTheme="minorHAnsi" w:hAnsiTheme="minorHAnsi" w:cstheme="minorHAnsi"/>
-        </w:rPr>
-        <w:t>open source</w:t>
-      </w:r>
-      <w:proofErr w:type="gramEnd"/>
-      <w:r>
-        <w:rPr>
-          <w:rFonts w:asciiTheme="minorHAnsi" w:hAnsiTheme="minorHAnsi" w:cstheme="minorHAnsi"/>
-        </w:rPr>
-        <w:t xml:space="preserve"> software prefer it to proprietary software. </w:t>
+        <w:t xml:space="preserve">7. The article discusses five reasons that advocates of open source software prefer it to proprietary software. </w:t>
       </w:r>
       <w:r>
         <w:rPr>
@@ -4458,14 +4256,7 @@
         <w:rPr>
           <w:rFonts w:asciiTheme="minorHAnsi" w:hAnsiTheme="minorHAnsi" w:cstheme="minorHAnsi"/>
         </w:rPr>
-        <w:t xml:space="preserve">Most </w:t>
-      </w:r>
-      <w:proofErr w:type="gramStart"/>
-      <w:r>
-        <w:rPr>
-          <w:rFonts w:asciiTheme="minorHAnsi" w:hAnsiTheme="minorHAnsi" w:cstheme="minorHAnsi"/>
-        </w:rPr>
-        <w:t>open</w:t>
+        <w:t>Most open</w:t>
       </w:r>
       <w:r>
         <w:rPr>
@@ -4473,7 +4264,6 @@
         </w:rPr>
         <w:t xml:space="preserve"> source</w:t>
       </w:r>
-      <w:proofErr w:type="gramEnd"/>
       <w:r>
         <w:rPr>
           <w:rFonts w:asciiTheme="minorHAnsi" w:hAnsiTheme="minorHAnsi" w:cstheme="minorHAnsi"/>
@@ -4526,41 +4316,13 @@
         <w:rPr>
           <w:rFonts w:asciiTheme="minorHAnsi" w:hAnsiTheme="minorHAnsi" w:cstheme="minorHAnsi"/>
         </w:rPr>
-        <w:t xml:space="preserve"> that companies cannot make money from </w:t>
-      </w:r>
-      <w:proofErr w:type="gramStart"/>
-      <w:r>
-        <w:rPr>
-          <w:rFonts w:asciiTheme="minorHAnsi" w:hAnsiTheme="minorHAnsi" w:cstheme="minorHAnsi"/>
-        </w:rPr>
-        <w:t>open source</w:t>
-      </w:r>
-      <w:proofErr w:type="gramEnd"/>
-      <w:r>
-        <w:rPr>
-          <w:rFonts w:asciiTheme="minorHAnsi" w:hAnsiTheme="minorHAnsi" w:cstheme="minorHAnsi"/>
-        </w:rPr>
-        <w:t xml:space="preserve"> software. </w:t>
-      </w:r>
-      <w:r>
-        <w:rPr>
-          <w:rFonts w:asciiTheme="minorHAnsi" w:hAnsiTheme="minorHAnsi" w:cstheme="minorHAnsi"/>
-        </w:rPr>
-        <w:t xml:space="preserve">The above article addresses this position.  Briefly describe least one way in which a company might build a successful business around </w:t>
-      </w:r>
-      <w:proofErr w:type="gramStart"/>
-      <w:r>
-        <w:rPr>
-          <w:rFonts w:asciiTheme="minorHAnsi" w:hAnsiTheme="minorHAnsi" w:cstheme="minorHAnsi"/>
-        </w:rPr>
-        <w:t>open source</w:t>
-      </w:r>
-      <w:proofErr w:type="gramEnd"/>
-      <w:r>
-        <w:rPr>
-          <w:rFonts w:asciiTheme="minorHAnsi" w:hAnsiTheme="minorHAnsi" w:cstheme="minorHAnsi"/>
-        </w:rPr>
-        <w:t xml:space="preserve"> software.</w:t>
+        <w:t xml:space="preserve"> that companies cannot make money from open source software. </w:t>
+      </w:r>
+      <w:r>
+        <w:rPr>
+          <w:rFonts w:asciiTheme="minorHAnsi" w:hAnsiTheme="minorHAnsi" w:cstheme="minorHAnsi"/>
+        </w:rPr>
+        <w:t>The above article addresses this position.  Briefly describe least one way in which a company might build a successful business around open source software.</w:t>
       </w:r>
     </w:p>
     <w:p>
@@ -4603,21 +4365,7 @@
         <w:rPr>
           <w:rFonts w:asciiTheme="minorHAnsi" w:hAnsiTheme="minorHAnsi" w:cstheme="minorHAnsi"/>
         </w:rPr>
-        <w:t xml:space="preserve">9. The article talks about how </w:t>
-      </w:r>
-      <w:proofErr w:type="gramStart"/>
-      <w:r>
-        <w:rPr>
-          <w:rFonts w:asciiTheme="minorHAnsi" w:hAnsiTheme="minorHAnsi" w:cstheme="minorHAnsi"/>
-        </w:rPr>
-        <w:t>open source</w:t>
-      </w:r>
-      <w:proofErr w:type="gramEnd"/>
-      <w:r>
-        <w:rPr>
-          <w:rFonts w:asciiTheme="minorHAnsi" w:hAnsiTheme="minorHAnsi" w:cstheme="minorHAnsi"/>
-        </w:rPr>
-        <w:t xml:space="preserve"> values and principles have value beyond the world of software.  Briefly su</w:t>
+        <w:t>9. The article talks about how open source values and principles have value beyond the world of software.  Briefly su</w:t>
       </w:r>
       <w:r>
         <w:rPr>
@@ -4704,21 +4452,7 @@
         <w:rPr>
           <w:rFonts w:asciiTheme="minorHAnsi" w:hAnsiTheme="minorHAnsi" w:cstheme="minorHAnsi"/>
         </w:rPr>
-        <w:t xml:space="preserve"> they are good resources for learning more about Free and </w:t>
-      </w:r>
-      <w:proofErr w:type="gramStart"/>
-      <w:r>
-        <w:rPr>
-          <w:rFonts w:asciiTheme="minorHAnsi" w:hAnsiTheme="minorHAnsi" w:cstheme="minorHAnsi"/>
-        </w:rPr>
-        <w:t>Open Source</w:t>
-      </w:r>
-      <w:proofErr w:type="gramEnd"/>
-      <w:r>
-        <w:rPr>
-          <w:rFonts w:asciiTheme="minorHAnsi" w:hAnsiTheme="minorHAnsi" w:cstheme="minorHAnsi"/>
-        </w:rPr>
-        <w:t xml:space="preserve"> Software.</w:t>
+        <w:t xml:space="preserve"> they are good resources for learning more about Free and Open Source Software.</w:t>
       </w:r>
     </w:p>
     <w:p>
@@ -4744,21 +4478,7 @@
         <w:rPr>
           <w:rFonts w:asciiTheme="minorHAnsi" w:hAnsiTheme="minorHAnsi" w:cstheme="minorHAnsi"/>
         </w:rPr>
-        <w:t xml:space="preserve">Free and </w:t>
-      </w:r>
-      <w:proofErr w:type="gramStart"/>
-      <w:r>
-        <w:rPr>
-          <w:rFonts w:asciiTheme="minorHAnsi" w:hAnsiTheme="minorHAnsi" w:cstheme="minorHAnsi"/>
-        </w:rPr>
-        <w:t>Open Source</w:t>
-      </w:r>
-      <w:proofErr w:type="gramEnd"/>
-      <w:r>
-        <w:rPr>
-          <w:rFonts w:asciiTheme="minorHAnsi" w:hAnsiTheme="minorHAnsi" w:cstheme="minorHAnsi"/>
-        </w:rPr>
-        <w:t xml:space="preserve"> Software (</w:t>
+        <w:t>Free and Open Source Software (</w:t>
       </w:r>
       <w:r>
         <w:rPr>
@@ -4840,35 +4560,7 @@
         <w:rPr>
           <w:rFonts w:asciiTheme="minorHAnsi" w:hAnsiTheme="minorHAnsi" w:cstheme="minorHAnsi"/>
         </w:rPr>
-        <w:t xml:space="preserve">Free software and </w:t>
-      </w:r>
-      <w:proofErr w:type="gramStart"/>
-      <w:r>
-        <w:rPr>
-          <w:rFonts w:asciiTheme="minorHAnsi" w:hAnsiTheme="minorHAnsi" w:cstheme="minorHAnsi"/>
-        </w:rPr>
-        <w:t>open source</w:t>
-      </w:r>
-      <w:proofErr w:type="gramEnd"/>
-      <w:r>
-        <w:rPr>
-          <w:rFonts w:asciiTheme="minorHAnsi" w:hAnsiTheme="minorHAnsi" w:cstheme="minorHAnsi"/>
-        </w:rPr>
-        <w:t xml:space="preserve"> software are very similar ideas and nearly all free software is open source software and vice versa.  However, the philosophies that underly these two types of software are different, and some </w:t>
-      </w:r>
-      <w:proofErr w:type="gramStart"/>
-      <w:r>
-        <w:rPr>
-          <w:rFonts w:asciiTheme="minorHAnsi" w:hAnsiTheme="minorHAnsi" w:cstheme="minorHAnsi"/>
-        </w:rPr>
-        <w:t>world</w:t>
-      </w:r>
-      <w:proofErr w:type="gramEnd"/>
-      <w:r>
-        <w:rPr>
-          <w:rFonts w:asciiTheme="minorHAnsi" w:hAnsiTheme="minorHAnsi" w:cstheme="minorHAnsi"/>
-        </w:rPr>
-        <w:t xml:space="preserve"> argue essential.  The following reading</w:t>
+        <w:t>Free software and open source software are very similar ideas and nearly all free software is open source software and vice versa.  However, the philosophies that underly these two types of software are different, and some world argue essential.  The following reading</w:t>
       </w:r>
       <w:r>
         <w:rPr>
@@ -4930,21 +4622,7 @@
         <w:rPr>
           <w:rFonts w:asciiTheme="minorHAnsi" w:hAnsiTheme="minorHAnsi" w:cstheme="minorHAnsi"/>
         </w:rPr>
-        <w:t xml:space="preserve"> from the Free Software Foundation (FSF) </w:t>
-      </w:r>
-      <w:proofErr w:type="gramStart"/>
-      <w:r>
-        <w:rPr>
-          <w:rFonts w:asciiTheme="minorHAnsi" w:hAnsiTheme="minorHAnsi" w:cstheme="minorHAnsi"/>
-        </w:rPr>
-        <w:t>discusses</w:t>
-      </w:r>
-      <w:proofErr w:type="gramEnd"/>
-      <w:r>
-        <w:rPr>
-          <w:rFonts w:asciiTheme="minorHAnsi" w:hAnsiTheme="minorHAnsi" w:cstheme="minorHAnsi"/>
-        </w:rPr>
-        <w:t xml:space="preserve"> the four freedoms we learned about earlier in much more detail.</w:t>
+        <w:t xml:space="preserve"> from the Free Software Foundation (FSF) discusses the four freedoms we learned about earlier in much more detail.</w:t>
       </w:r>
     </w:p>
     <w:p>
@@ -4985,25 +4663,7 @@
           <w:i/>
           <w:iCs/>
         </w:rPr>
-        <w:t xml:space="preserve">The </w:t>
-      </w:r>
-      <w:proofErr w:type="gramStart"/>
-      <w:r>
-        <w:rPr>
-          <w:rFonts w:asciiTheme="minorHAnsi" w:hAnsiTheme="minorHAnsi" w:cstheme="minorHAnsi"/>
-          <w:i/>
-          <w:iCs/>
-        </w:rPr>
-        <w:t>Open Source</w:t>
-      </w:r>
-      <w:proofErr w:type="gramEnd"/>
-      <w:r>
-        <w:rPr>
-          <w:rFonts w:asciiTheme="minorHAnsi" w:hAnsiTheme="minorHAnsi" w:cstheme="minorHAnsi"/>
-          <w:i/>
-          <w:iCs/>
-        </w:rPr>
-        <w:t xml:space="preserve"> Definition</w:t>
+        <w:t>The Open Source Definition</w:t>
       </w:r>
       <w:r>
         <w:rPr>
@@ -5062,21 +4722,7 @@
         <w:rPr>
           <w:rFonts w:asciiTheme="minorHAnsi" w:hAnsiTheme="minorHAnsi" w:cstheme="minorHAnsi"/>
         </w:rPr>
-        <w:t xml:space="preserve"> by Richard Stallman discusses the differences in values and philosophical underpinnings between free software and </w:t>
-      </w:r>
-      <w:proofErr w:type="gramStart"/>
-      <w:r>
-        <w:rPr>
-          <w:rFonts w:asciiTheme="minorHAnsi" w:hAnsiTheme="minorHAnsi" w:cstheme="minorHAnsi"/>
-        </w:rPr>
-        <w:t>open source</w:t>
-      </w:r>
-      <w:proofErr w:type="gramEnd"/>
-      <w:r>
-        <w:rPr>
-          <w:rFonts w:asciiTheme="minorHAnsi" w:hAnsiTheme="minorHAnsi" w:cstheme="minorHAnsi"/>
-        </w:rPr>
-        <w:t xml:space="preserve"> software. </w:t>
+        <w:t xml:space="preserve"> by Richard Stallman discusses the differences in values and philosophical underpinnings between free software and open source software. </w:t>
       </w:r>
     </w:p>
     <w:p>
@@ -5137,21 +4783,7 @@
         <w:rPr>
           <w:rFonts w:asciiTheme="minorHAnsi" w:hAnsiTheme="minorHAnsi" w:cstheme="minorHAnsi"/>
         </w:rPr>
-        <w:t xml:space="preserve"> (</w:t>
-      </w:r>
-      <w:proofErr w:type="gramStart"/>
-      <w:r>
-        <w:rPr>
-          <w:rFonts w:asciiTheme="minorHAnsi" w:hAnsiTheme="minorHAnsi" w:cstheme="minorHAnsi"/>
-        </w:rPr>
-        <w:t>e.g.</w:t>
-      </w:r>
-      <w:proofErr w:type="gramEnd"/>
-      <w:r>
-        <w:rPr>
-          <w:rFonts w:asciiTheme="minorHAnsi" w:hAnsiTheme="minorHAnsi" w:cstheme="minorHAnsi"/>
-        </w:rPr>
-        <w:t xml:space="preserve"> it just means free of charge)</w:t>
+        <w:t xml:space="preserve"> (e.g. it just means free of charge)</w:t>
       </w:r>
       <w:r>
         <w:rPr>
@@ -5220,25 +4852,7 @@
           <w:i/>
           <w:iCs/>
         </w:rPr>
-        <w:t xml:space="preserve">Six misconceptions about </w:t>
-      </w:r>
-      <w:proofErr w:type="gramStart"/>
-      <w:r>
-        <w:rPr>
-          <w:rFonts w:asciiTheme="minorHAnsi" w:hAnsiTheme="minorHAnsi" w:cstheme="minorHAnsi"/>
-          <w:i/>
-          <w:iCs/>
-        </w:rPr>
-        <w:t>open source</w:t>
-      </w:r>
-      <w:proofErr w:type="gramEnd"/>
-      <w:r>
-        <w:rPr>
-          <w:rFonts w:asciiTheme="minorHAnsi" w:hAnsiTheme="minorHAnsi" w:cstheme="minorHAnsi"/>
-          <w:i/>
-          <w:iCs/>
-        </w:rPr>
-        <w:t xml:space="preserve"> software</w:t>
+        <w:t>Six misconceptions about open source software</w:t>
       </w:r>
       <w:r>
         <w:rPr>
@@ -5285,7 +4899,6 @@
         </w:rPr>
         <w:br/>
       </w:r>
-      <w:proofErr w:type="gramStart"/>
       <w:r>
         <w:rPr>
           <w:rFonts w:asciiTheme="minorHAnsi" w:hAnsiTheme="minorHAnsi" w:cstheme="minorHAnsi"/>
@@ -5293,9 +4906,8 @@
           <w:bCs/>
           <w:u w:val="single"/>
         </w:rPr>
-        <w:t>Open Source</w:t>
-      </w:r>
-      <w:proofErr w:type="gramEnd"/>
+        <w:t xml:space="preserve">Open Source </w:t>
+      </w:r>
       <w:r>
         <w:rPr>
           <w:rFonts w:asciiTheme="minorHAnsi" w:hAnsiTheme="minorHAnsi" w:cstheme="minorHAnsi"/>
@@ -5303,7 +4915,7 @@
           <w:bCs/>
           <w:u w:val="single"/>
         </w:rPr>
-        <w:t xml:space="preserve"> </w:t>
+        <w:t xml:space="preserve">Software </w:t>
       </w:r>
       <w:r>
         <w:rPr>
@@ -5312,7 +4924,7 @@
           <w:bCs/>
           <w:u w:val="single"/>
         </w:rPr>
-        <w:t xml:space="preserve">Software </w:t>
+        <w:t>Licens</w:t>
       </w:r>
       <w:r>
         <w:rPr>
@@ -5321,7 +4933,7 @@
           <w:bCs/>
           <w:u w:val="single"/>
         </w:rPr>
-        <w:t>Licens</w:t>
+        <w:t>es</w:t>
       </w:r>
       <w:r>
         <w:rPr>
@@ -5330,15 +4942,6 @@
           <w:bCs/>
           <w:u w:val="single"/>
         </w:rPr>
-        <w:t>es</w:t>
-      </w:r>
-      <w:r>
-        <w:rPr>
-          <w:rFonts w:asciiTheme="minorHAnsi" w:hAnsiTheme="minorHAnsi" w:cstheme="minorHAnsi"/>
-          <w:b/>
-          <w:bCs/>
-          <w:u w:val="single"/>
-        </w:rPr>
         <w:t>:</w:t>
       </w:r>
     </w:p>
@@ -5371,21 +4974,7 @@
         <w:rPr>
           <w:rFonts w:asciiTheme="minorHAnsi" w:hAnsiTheme="minorHAnsi" w:cstheme="minorHAnsi"/>
         </w:rPr>
-        <w:t xml:space="preserve">claims that </w:t>
-      </w:r>
-      <w:proofErr w:type="gramStart"/>
-      <w:r>
-        <w:rPr>
-          <w:rFonts w:asciiTheme="minorHAnsi" w:hAnsiTheme="minorHAnsi" w:cstheme="minorHAnsi"/>
-        </w:rPr>
-        <w:t>open source</w:t>
-      </w:r>
-      <w:proofErr w:type="gramEnd"/>
-      <w:r>
-        <w:rPr>
-          <w:rFonts w:asciiTheme="minorHAnsi" w:hAnsiTheme="minorHAnsi" w:cstheme="minorHAnsi"/>
-        </w:rPr>
-        <w:t xml:space="preserve"> licensing promotes collaboration and sharing because “its authors make its source code available to others who would like to view that code, copy it, learn from it, alter it, or share it.”</w:t>
+        <w:t>claims that open source licensing promotes collaboration and sharing because “its authors make its source code available to others who would like to view that code, copy it, learn from it, alter it, or share it.”</w:t>
       </w:r>
       <w:r>
         <w:rPr>
@@ -5427,21 +5016,7 @@
         <w:rPr>
           <w:rFonts w:asciiTheme="minorHAnsi" w:hAnsiTheme="minorHAnsi" w:cstheme="minorHAnsi"/>
         </w:rPr>
-        <w:t xml:space="preserve">Free and </w:t>
-      </w:r>
-      <w:proofErr w:type="gramStart"/>
-      <w:r>
-        <w:rPr>
-          <w:rFonts w:asciiTheme="minorHAnsi" w:hAnsiTheme="minorHAnsi" w:cstheme="minorHAnsi"/>
-        </w:rPr>
-        <w:t>Open Source</w:t>
-      </w:r>
-      <w:proofErr w:type="gramEnd"/>
-      <w:r>
-        <w:rPr>
-          <w:rFonts w:asciiTheme="minorHAnsi" w:hAnsiTheme="minorHAnsi" w:cstheme="minorHAnsi"/>
-        </w:rPr>
-        <w:t xml:space="preserve"> Software license in particular</w:t>
+        <w:t>Free and Open Source Software license in particular</w:t>
       </w:r>
       <w:r>
         <w:rPr>
@@ -5509,21 +5084,7 @@
         <w:rPr>
           <w:rFonts w:asciiTheme="minorHAnsi" w:hAnsiTheme="minorHAnsi" w:cstheme="minorHAnsi"/>
         </w:rPr>
-        <w:t xml:space="preserve">short article What are </w:t>
-      </w:r>
-      <w:proofErr w:type="gramStart"/>
-      <w:r>
-        <w:rPr>
-          <w:rFonts w:asciiTheme="minorHAnsi" w:hAnsiTheme="minorHAnsi" w:cstheme="minorHAnsi"/>
-        </w:rPr>
-        <w:t>Open Source</w:t>
-      </w:r>
-      <w:proofErr w:type="gramEnd"/>
-      <w:r>
-        <w:rPr>
-          <w:rFonts w:asciiTheme="minorHAnsi" w:hAnsiTheme="minorHAnsi" w:cstheme="minorHAnsi"/>
-        </w:rPr>
-        <w:t xml:space="preserve"> Licenses from the FOSSA blog</w:t>
+        <w:t>short article What are Open Source Licenses from the FOSSA blog</w:t>
       </w:r>
       <w:r>
         <w:rPr>
@@ -5582,55 +5143,27 @@
         <w:rPr>
           <w:rFonts w:asciiTheme="minorHAnsi" w:hAnsiTheme="minorHAnsi" w:cstheme="minorHAnsi"/>
         </w:rPr>
-        <w:t xml:space="preserve">What are the two broad classifications of Free and </w:t>
-      </w:r>
-      <w:proofErr w:type="gramStart"/>
-      <w:r>
-        <w:rPr>
-          <w:rFonts w:asciiTheme="minorHAnsi" w:hAnsiTheme="minorHAnsi" w:cstheme="minorHAnsi"/>
-        </w:rPr>
-        <w:t>Open Source</w:t>
-      </w:r>
-      <w:proofErr w:type="gramEnd"/>
-      <w:r>
-        <w:rPr>
-          <w:rFonts w:asciiTheme="minorHAnsi" w:hAnsiTheme="minorHAnsi" w:cstheme="minorHAnsi"/>
-        </w:rPr>
-        <w:t xml:space="preserve"> software licenses? Briefly explain their similarities and differences in a few sentences of your own words. </w:t>
-      </w:r>
-    </w:p>
-    <w:p>
-      <w:pPr>
-        <w:rPr>
-          <w:rFonts w:asciiTheme="minorHAnsi" w:hAnsiTheme="minorHAnsi" w:cstheme="minorHAnsi"/>
-        </w:rPr>
-      </w:pPr>
-    </w:p>
-    <w:p>
-      <w:pPr>
-        <w:rPr>
-          <w:rFonts w:asciiTheme="minorHAnsi" w:hAnsiTheme="minorHAnsi" w:cstheme="minorHAnsi"/>
-        </w:rPr>
-      </w:pPr>
-      <w:r>
-        <w:rPr>
-          <w:rFonts w:asciiTheme="minorHAnsi" w:hAnsiTheme="minorHAnsi" w:cstheme="minorHAnsi"/>
-        </w:rPr>
-        <w:t xml:space="preserve">11. In class we looked at some Free and </w:t>
-      </w:r>
-      <w:proofErr w:type="gramStart"/>
-      <w:r>
-        <w:rPr>
-          <w:rFonts w:asciiTheme="minorHAnsi" w:hAnsiTheme="minorHAnsi" w:cstheme="minorHAnsi"/>
-        </w:rPr>
-        <w:t>Open Source</w:t>
-      </w:r>
-      <w:proofErr w:type="gramEnd"/>
-      <w:r>
-        <w:rPr>
-          <w:rFonts w:asciiTheme="minorHAnsi" w:hAnsiTheme="minorHAnsi" w:cstheme="minorHAnsi"/>
-        </w:rPr>
-        <w:t xml:space="preserve"> Software licenses.  We identified the permissions that they granted, the requirements they make in order to receive those permissions and whether they were permissive or copyleft.  This question asks you to consider some other popular FOSS licenses. </w:t>
+        <w:t xml:space="preserve">What are the two broad classifications of Free and Open Source software licenses? Briefly explain their similarities and differences in a few sentences of your own words. </w:t>
+      </w:r>
+    </w:p>
+    <w:p>
+      <w:pPr>
+        <w:rPr>
+          <w:rFonts w:asciiTheme="minorHAnsi" w:hAnsiTheme="minorHAnsi" w:cstheme="minorHAnsi"/>
+        </w:rPr>
+      </w:pPr>
+    </w:p>
+    <w:p>
+      <w:pPr>
+        <w:rPr>
+          <w:rFonts w:asciiTheme="minorHAnsi" w:hAnsiTheme="minorHAnsi" w:cstheme="minorHAnsi"/>
+        </w:rPr>
+      </w:pPr>
+      <w:r>
+        <w:rPr>
+          <w:rFonts w:asciiTheme="minorHAnsi" w:hAnsiTheme="minorHAnsi" w:cstheme="minorHAnsi"/>
+        </w:rPr>
+        <w:t xml:space="preserve">11. In class we looked at some Free and Open Source Software licenses.  We identified the permissions that they granted, the requirements they make in order to receive those permissions and whether they were permissive or copyleft.  This question asks you to consider some other popular FOSS licenses. </w:t>
       </w:r>
     </w:p>
     <w:p>
@@ -5673,7 +5206,7 @@
           <w:rFonts w:asciiTheme="minorHAnsi" w:hAnsiTheme="minorHAnsi" w:cstheme="minorHAnsi"/>
         </w:rPr>
       </w:pPr>
-      <w:hyperlink r:id="rId19" w:history="1">
+      <w:hyperlink r:id="rId19" w:anchor="fulltext" w:history="1">
         <w:r>
           <w:rPr>
             <w:rStyle w:val="Hyperlink"/>
@@ -5900,21 +5433,7 @@
         <w:rPr>
           <w:rFonts w:asciiTheme="minorHAnsi" w:hAnsiTheme="minorHAnsi" w:cstheme="minorHAnsi"/>
         </w:rPr>
-        <w:t>12. While permissive and copyleft licenses provide very similar permissions (</w:t>
-      </w:r>
-      <w:proofErr w:type="gramStart"/>
-      <w:r>
-        <w:rPr>
-          <w:rFonts w:asciiTheme="minorHAnsi" w:hAnsiTheme="minorHAnsi" w:cstheme="minorHAnsi"/>
-        </w:rPr>
-        <w:t>e.g.</w:t>
-      </w:r>
-      <w:proofErr w:type="gramEnd"/>
-      <w:r>
-        <w:rPr>
-          <w:rFonts w:asciiTheme="minorHAnsi" w:hAnsiTheme="minorHAnsi" w:cstheme="minorHAnsi"/>
-        </w:rPr>
-        <w:t xml:space="preserve"> the four freedoms), as you have seen </w:t>
+        <w:t xml:space="preserve">12. While permissive and copyleft licenses provide very similar permissions (e.g. the four freedoms), as you have seen </w:t>
       </w:r>
       <w:r>
         <w:rPr>
@@ -6903,13 +6422,40 @@
         <w:t xml:space="preserve"> </w:t>
       </w:r>
     </w:p>
+    <w:p>
+      <w:pPr>
+        <w:pStyle w:val="ListParagraph"/>
+        <w:numPr>
+          <w:ilvl w:val="0"/>
+          <w:numId w:val="4"/>
+        </w:numPr>
+        <w:rPr>
+          <w:rFonts w:asciiTheme="minorHAnsi" w:hAnsiTheme="minorHAnsi" w:cstheme="minorHAnsi"/>
+        </w:rPr>
+      </w:pPr>
+      <w:hyperlink r:id="rId26" w:history="1">
+        <w:r>
+          <w:rPr>
+            <w:rStyle w:val="Hyperlink"/>
+            <w:rFonts w:asciiTheme="minorHAnsi" w:hAnsiTheme="minorHAnsi" w:cstheme="minorHAnsi"/>
+          </w:rPr>
+          <w:t>http://foss2serve.org/index.php/Open_Vs_Proprietary_Mock_Debate</w:t>
+        </w:r>
+      </w:hyperlink>
+      <w:r>
+        <w:rPr>
+          <w:rFonts w:asciiTheme="minorHAnsi" w:hAnsiTheme="minorHAnsi" w:cstheme="minorHAnsi"/>
+        </w:rPr>
+        <w:t xml:space="preserve"> </w:t>
+      </w:r>
+    </w:p>
     <w:sectPr>
-      <w:headerReference w:type="even" r:id="rId26"/>
-      <w:headerReference w:type="default" r:id="rId27"/>
-      <w:footerReference w:type="even" r:id="rId28"/>
-      <w:footerReference w:type="default" r:id="rId29"/>
-      <w:headerReference w:type="first" r:id="rId30"/>
-      <w:footerReference w:type="first" r:id="rId31"/>
+      <w:headerReference w:type="even" r:id="rId27"/>
+      <w:headerReference w:type="default" r:id="rId28"/>
+      <w:footerReference w:type="even" r:id="rId29"/>
+      <w:footerReference w:type="default" r:id="rId30"/>
+      <w:headerReference w:type="first" r:id="rId31"/>
+      <w:footerReference w:type="first" r:id="rId32"/>
       <w:pgSz w:w="12240" w:h="15840"/>
       <w:pgMar w:top="1440" w:right="1440" w:bottom="1440" w:left="1440" w:header="720" w:footer="288" w:gutter="0"/>
       <w:cols w:space="720"/>

--- a/docs/materials/06-A-LicensingFOSS.docx
+++ b/docs/materials/06-A-LicensingFOSS.docx
@@ -153,7 +153,21 @@
         <w:rPr>
           <w:rFonts w:asciiTheme="minorHAnsi" w:hAnsiTheme="minorHAnsi" w:cstheme="minorHAnsi"/>
         </w:rPr>
-        <w:t xml:space="preserve">This week’s class begins a new topic on Free and Open Source Software (FOSS).  </w:t>
+        <w:t xml:space="preserve">This week’s class begins a new topic on Free and </w:t>
+      </w:r>
+      <w:proofErr w:type="gramStart"/>
+      <w:r>
+        <w:rPr>
+          <w:rFonts w:asciiTheme="minorHAnsi" w:hAnsiTheme="minorHAnsi" w:cstheme="minorHAnsi"/>
+        </w:rPr>
+        <w:t>Open Source</w:t>
+      </w:r>
+      <w:proofErr w:type="gramEnd"/>
+      <w:r>
+        <w:rPr>
+          <w:rFonts w:asciiTheme="minorHAnsi" w:hAnsiTheme="minorHAnsi" w:cstheme="minorHAnsi"/>
+        </w:rPr>
+        <w:t xml:space="preserve"> Software (FOSS).  </w:t>
       </w:r>
       <w:r>
         <w:rPr>
@@ -165,7 +179,21 @@
         <w:rPr>
           <w:rFonts w:asciiTheme="minorHAnsi" w:hAnsiTheme="minorHAnsi" w:cstheme="minorHAnsi"/>
         </w:rPr>
-        <w:t xml:space="preserve"> (e.g. you can’t give a copy to a friend)</w:t>
+        <w:t xml:space="preserve"> (</w:t>
+      </w:r>
+      <w:proofErr w:type="gramStart"/>
+      <w:r>
+        <w:rPr>
+          <w:rFonts w:asciiTheme="minorHAnsi" w:hAnsiTheme="minorHAnsi" w:cstheme="minorHAnsi"/>
+        </w:rPr>
+        <w:t>e.g.</w:t>
+      </w:r>
+      <w:proofErr w:type="gramEnd"/>
+      <w:r>
+        <w:rPr>
+          <w:rFonts w:asciiTheme="minorHAnsi" w:hAnsiTheme="minorHAnsi" w:cstheme="minorHAnsi"/>
+        </w:rPr>
+        <w:t xml:space="preserve"> you can’t give a copy to a friend)</w:t>
       </w:r>
       <w:r>
         <w:rPr>
@@ -410,7 +438,21 @@
         <w:rPr>
           <w:rFonts w:asciiTheme="minorHAnsi" w:hAnsiTheme="minorHAnsi" w:cstheme="minorHAnsi"/>
         </w:rPr>
-        <w:t xml:space="preserve">countries – though the specific mechanisms sometimes differ (e.g. the </w:t>
+        <w:t>countries – though the specific mechanisms sometimes differ (</w:t>
+      </w:r>
+      <w:proofErr w:type="gramStart"/>
+      <w:r>
+        <w:rPr>
+          <w:rFonts w:asciiTheme="minorHAnsi" w:hAnsiTheme="minorHAnsi" w:cstheme="minorHAnsi"/>
+        </w:rPr>
+        <w:t>e.g.</w:t>
+      </w:r>
+      <w:proofErr w:type="gramEnd"/>
+      <w:r>
+        <w:rPr>
+          <w:rFonts w:asciiTheme="minorHAnsi" w:hAnsiTheme="minorHAnsi" w:cstheme="minorHAnsi"/>
+        </w:rPr>
+        <w:t xml:space="preserve"> the </w:t>
       </w:r>
       <w:r>
         <w:rPr>
@@ -507,6 +549,26 @@
         </w:rPr>
         <w:t>he purpose of that particular IP protection</w:t>
       </w:r>
+      <w:r>
+        <w:rPr>
+          <w:rFonts w:asciiTheme="minorHAnsi" w:hAnsiTheme="minorHAnsi" w:cstheme="minorHAnsi"/>
+        </w:rPr>
+        <w:t xml:space="preserve"> (</w:t>
+      </w:r>
+      <w:proofErr w:type="gramStart"/>
+      <w:r>
+        <w:rPr>
+          <w:rFonts w:asciiTheme="minorHAnsi" w:hAnsiTheme="minorHAnsi" w:cstheme="minorHAnsi"/>
+        </w:rPr>
+        <w:t>i.e.</w:t>
+      </w:r>
+      <w:proofErr w:type="gramEnd"/>
+      <w:r>
+        <w:rPr>
+          <w:rFonts w:asciiTheme="minorHAnsi" w:hAnsiTheme="minorHAnsi" w:cstheme="minorHAnsi"/>
+        </w:rPr>
+        <w:t xml:space="preserve"> what type of IP is it designed to protect).</w:t>
+      </w:r>
     </w:p>
     <w:p>
       <w:pPr>
@@ -535,7 +597,21 @@
         <w:rPr>
           <w:rFonts w:asciiTheme="minorHAnsi" w:hAnsiTheme="minorHAnsi" w:cstheme="minorHAnsi"/>
         </w:rPr>
-        <w:t xml:space="preserve">(i.e. what if anything must you do for your IP to be protected by it). </w:t>
+        <w:t>(</w:t>
+      </w:r>
+      <w:proofErr w:type="gramStart"/>
+      <w:r>
+        <w:rPr>
+          <w:rFonts w:asciiTheme="minorHAnsi" w:hAnsiTheme="minorHAnsi" w:cstheme="minorHAnsi"/>
+        </w:rPr>
+        <w:t>i.e.</w:t>
+      </w:r>
+      <w:proofErr w:type="gramEnd"/>
+      <w:r>
+        <w:rPr>
+          <w:rFonts w:asciiTheme="minorHAnsi" w:hAnsiTheme="minorHAnsi" w:cstheme="minorHAnsi"/>
+        </w:rPr>
+        <w:t xml:space="preserve"> what if anything must you do for your IP to be protected by it). </w:t>
       </w:r>
     </w:p>
     <w:p>
@@ -677,7 +753,6 @@
         <w:rPr>
           <w:rFonts w:asciiTheme="minorHAnsi" w:hAnsiTheme="minorHAnsi" w:cstheme="minorHAnsi"/>
         </w:rPr>
-        <w:lastRenderedPageBreak/>
         <w:tab/>
         <w:t>ii. Requirements</w:t>
       </w:r>
@@ -1263,7 +1338,19 @@
         <w:rPr>
           <w:rFonts w:asciiTheme="minorHAnsi" w:hAnsiTheme="minorHAnsi" w:cstheme="minorHAnsi"/>
         </w:rPr>
-        <w:t>The following are not required viewing. However, if you are interested or still a little confused, you might find these additional sources from United States Patent and Trademark Office interesting and useful for differentiating the main types of intellectual property:</w:t>
+        <w:t>The following are not required viewing. However, if you are interested or still a little confused</w:t>
+      </w:r>
+      <w:r>
+        <w:rPr>
+          <w:rFonts w:asciiTheme="minorHAnsi" w:hAnsiTheme="minorHAnsi" w:cstheme="minorHAnsi"/>
+        </w:rPr>
+        <w:t xml:space="preserve"> about the different types of IP protection</w:t>
+      </w:r>
+      <w:r>
+        <w:rPr>
+          <w:rFonts w:asciiTheme="minorHAnsi" w:hAnsiTheme="minorHAnsi" w:cstheme="minorHAnsi"/>
+        </w:rPr>
+        <w:t>, you might find these additional sources from United States Patent and Trademark Office interesting and useful for differentiating the main types of intellectual property:</w:t>
       </w:r>
     </w:p>
     <w:p>
@@ -3258,7 +3345,21 @@
         <w:rPr>
           <w:rFonts w:asciiTheme="minorHAnsi" w:hAnsiTheme="minorHAnsi" w:cstheme="minorHAnsi"/>
         </w:rPr>
-        <w:t xml:space="preserve">e. What must happen in order for anyone other than the copyright holder to be allowed to use a piece of copyrighted work? (I.e. To perform </w:t>
+        <w:t>e. What must happen in order for anyone other than the copyright holder to be allowed to use a piece of copyrighted work? (</w:t>
+      </w:r>
+      <w:proofErr w:type="gramStart"/>
+      <w:r>
+        <w:rPr>
+          <w:rFonts w:asciiTheme="minorHAnsi" w:hAnsiTheme="minorHAnsi" w:cstheme="minorHAnsi"/>
+        </w:rPr>
+        <w:t>I.e.</w:t>
+      </w:r>
+      <w:proofErr w:type="gramEnd"/>
+      <w:r>
+        <w:rPr>
+          <w:rFonts w:asciiTheme="minorHAnsi" w:hAnsiTheme="minorHAnsi" w:cstheme="minorHAnsi"/>
+        </w:rPr>
+        <w:t xml:space="preserve"> To perform </w:t>
       </w:r>
       <w:r>
         <w:rPr>
@@ -3325,7 +3426,19 @@
         <w:rPr>
           <w:rFonts w:asciiTheme="minorHAnsi" w:hAnsiTheme="minorHAnsi" w:cstheme="minorHAnsi"/>
         </w:rPr>
-        <w:t xml:space="preserve">Sometimes the distinction between copyright and patents can be confusing with respect to software.  The </w:t>
+        <w:t xml:space="preserve">Sometimes the distinction between copyright and patents can be confusing with respect to software.  </w:t>
+      </w:r>
+      <w:r>
+        <w:rPr>
+          <w:rFonts w:asciiTheme="minorHAnsi" w:hAnsiTheme="minorHAnsi" w:cstheme="minorHAnsi"/>
+        </w:rPr>
+        <w:t>Watch t</w:t>
+      </w:r>
+      <w:r>
+        <w:rPr>
+          <w:rFonts w:asciiTheme="minorHAnsi" w:hAnsiTheme="minorHAnsi" w:cstheme="minorHAnsi"/>
+        </w:rPr>
+        <w:t xml:space="preserve">he </w:t>
       </w:r>
       <w:r>
         <w:rPr>
@@ -3351,7 +3464,13 @@
         <w:rPr>
           <w:rFonts w:asciiTheme="minorHAnsi" w:hAnsiTheme="minorHAnsi" w:cstheme="minorHAnsi"/>
         </w:rPr>
-        <w:t xml:space="preserve">University of Michigan Engineering channel </w:t>
+        <w:t>University of Michigan Engineering channel</w:t>
+      </w:r>
+      <w:r>
+        <w:rPr>
+          <w:rFonts w:asciiTheme="minorHAnsi" w:hAnsiTheme="minorHAnsi" w:cstheme="minorHAnsi"/>
+        </w:rPr>
+        <w:t xml:space="preserve">. It </w:t>
       </w:r>
       <w:r>
         <w:rPr>
@@ -3387,7 +3506,13 @@
         <w:rPr>
           <w:rFonts w:asciiTheme="minorHAnsi" w:hAnsiTheme="minorHAnsi" w:cstheme="minorHAnsi"/>
         </w:rPr>
-        <w:t xml:space="preserve"> on software:</w:t>
+        <w:t xml:space="preserve"> on software</w:t>
+      </w:r>
+      <w:r>
+        <w:rPr>
+          <w:rFonts w:asciiTheme="minorHAnsi" w:hAnsiTheme="minorHAnsi" w:cstheme="minorHAnsi"/>
+        </w:rPr>
+        <w:t>.  Use the contents of the video to answer the questions below.</w:t>
       </w:r>
     </w:p>
     <w:p>
@@ -3485,7 +3610,21 @@
         <w:rPr>
           <w:rFonts w:asciiTheme="minorHAnsi" w:hAnsiTheme="minorHAnsi" w:cstheme="minorHAnsi"/>
         </w:rPr>
-        <w:t xml:space="preserve">hich type of </w:t>
+        <w:t xml:space="preserve">hich </w:t>
+      </w:r>
+      <w:proofErr w:type="gramStart"/>
+      <w:r>
+        <w:rPr>
+          <w:rFonts w:asciiTheme="minorHAnsi" w:hAnsiTheme="minorHAnsi" w:cstheme="minorHAnsi"/>
+        </w:rPr>
+        <w:t>type</w:t>
+      </w:r>
+      <w:proofErr w:type="gramEnd"/>
+      <w:r>
+        <w:rPr>
+          <w:rFonts w:asciiTheme="minorHAnsi" w:hAnsiTheme="minorHAnsi" w:cstheme="minorHAnsi"/>
+        </w:rPr>
+        <w:t xml:space="preserve"> of </w:t>
       </w:r>
       <w:r>
         <w:rPr>
@@ -3595,7 +3734,21 @@
         <w:rPr>
           <w:rFonts w:asciiTheme="minorHAnsi" w:hAnsiTheme="minorHAnsi" w:cstheme="minorHAnsi"/>
         </w:rPr>
-        <w:t xml:space="preserve">hich type of IP protection </w:t>
+        <w:t xml:space="preserve">hich </w:t>
+      </w:r>
+      <w:proofErr w:type="gramStart"/>
+      <w:r>
+        <w:rPr>
+          <w:rFonts w:asciiTheme="minorHAnsi" w:hAnsiTheme="minorHAnsi" w:cstheme="minorHAnsi"/>
+        </w:rPr>
+        <w:t>type</w:t>
+      </w:r>
+      <w:proofErr w:type="gramEnd"/>
+      <w:r>
+        <w:rPr>
+          <w:rFonts w:asciiTheme="minorHAnsi" w:hAnsiTheme="minorHAnsi" w:cstheme="minorHAnsi"/>
+        </w:rPr>
+        <w:t xml:space="preserve"> of IP protection </w:t>
       </w:r>
       <w:r>
         <w:rPr>
@@ -3681,7 +3834,21 @@
         <w:rPr>
           <w:rFonts w:asciiTheme="minorHAnsi" w:hAnsiTheme="minorHAnsi" w:cstheme="minorHAnsi"/>
         </w:rPr>
-        <w:t>Which type of IP protection would you need to</w:t>
+        <w:t xml:space="preserve">Which </w:t>
+      </w:r>
+      <w:proofErr w:type="gramStart"/>
+      <w:r>
+        <w:rPr>
+          <w:rFonts w:asciiTheme="minorHAnsi" w:hAnsiTheme="minorHAnsi" w:cstheme="minorHAnsi"/>
+        </w:rPr>
+        <w:t>type</w:t>
+      </w:r>
+      <w:proofErr w:type="gramEnd"/>
+      <w:r>
+        <w:rPr>
+          <w:rFonts w:asciiTheme="minorHAnsi" w:hAnsiTheme="minorHAnsi" w:cstheme="minorHAnsi"/>
+        </w:rPr>
+        <w:t xml:space="preserve"> of IP protection would you need to</w:t>
       </w:r>
       <w:r>
         <w:rPr>
@@ -3869,30 +4036,64 @@
           <w:bCs/>
           <w:u w:val="single"/>
         </w:rPr>
-        <w:t>Free and Open Source Software:</w:t>
-      </w:r>
-    </w:p>
-    <w:p>
-      <w:pPr>
+        <w:t xml:space="preserve">Free and </w:t>
+      </w:r>
+      <w:proofErr w:type="gramStart"/>
+      <w:r>
         <w:rPr>
           <w:rFonts w:asciiTheme="minorHAnsi" w:hAnsiTheme="minorHAnsi" w:cstheme="minorHAnsi"/>
           <w:b/>
           <w:bCs/>
           <w:u w:val="single"/>
         </w:rPr>
-      </w:pPr>
-    </w:p>
-    <w:p>
-      <w:pPr>
-        <w:rPr>
-          <w:rFonts w:asciiTheme="minorHAnsi" w:hAnsiTheme="minorHAnsi" w:cstheme="minorHAnsi"/>
-        </w:rPr>
-      </w:pPr>
-      <w:r>
-        <w:rPr>
-          <w:rFonts w:asciiTheme="minorHAnsi" w:hAnsiTheme="minorHAnsi" w:cstheme="minorHAnsi"/>
-        </w:rPr>
-        <w:t xml:space="preserve">At the end of the first video you watched on intellectual property she asks the question </w:t>
+        <w:t>Open Source</w:t>
+      </w:r>
+      <w:proofErr w:type="gramEnd"/>
+      <w:r>
+        <w:rPr>
+          <w:rFonts w:asciiTheme="minorHAnsi" w:hAnsiTheme="minorHAnsi" w:cstheme="minorHAnsi"/>
+          <w:b/>
+          <w:bCs/>
+          <w:u w:val="single"/>
+        </w:rPr>
+        <w:t xml:space="preserve"> Software:</w:t>
+      </w:r>
+    </w:p>
+    <w:p>
+      <w:pPr>
+        <w:rPr>
+          <w:rFonts w:asciiTheme="minorHAnsi" w:hAnsiTheme="minorHAnsi" w:cstheme="minorHAnsi"/>
+          <w:b/>
+          <w:bCs/>
+          <w:u w:val="single"/>
+        </w:rPr>
+      </w:pPr>
+    </w:p>
+    <w:p>
+      <w:pPr>
+        <w:rPr>
+          <w:rFonts w:asciiTheme="minorHAnsi" w:hAnsiTheme="minorHAnsi" w:cstheme="minorHAnsi"/>
+        </w:rPr>
+      </w:pPr>
+      <w:r>
+        <w:rPr>
+          <w:rFonts w:asciiTheme="minorHAnsi" w:hAnsiTheme="minorHAnsi" w:cstheme="minorHAnsi"/>
+        </w:rPr>
+        <w:t xml:space="preserve">At the end of the first </w:t>
+      </w:r>
+      <w:proofErr w:type="gramStart"/>
+      <w:r>
+        <w:rPr>
+          <w:rFonts w:asciiTheme="minorHAnsi" w:hAnsiTheme="minorHAnsi" w:cstheme="minorHAnsi"/>
+        </w:rPr>
+        <w:t>video</w:t>
+      </w:r>
+      <w:proofErr w:type="gramEnd"/>
+      <w:r>
+        <w:rPr>
+          <w:rFonts w:asciiTheme="minorHAnsi" w:hAnsiTheme="minorHAnsi" w:cstheme="minorHAnsi"/>
+        </w:rPr>
+        <w:t xml:space="preserve"> you watched on intellectual property she asks the question </w:t>
       </w:r>
       <w:r>
         <w:rPr>
@@ -3936,7 +4137,21 @@
         <w:rPr>
           <w:rFonts w:asciiTheme="minorHAnsi" w:hAnsiTheme="minorHAnsi" w:cstheme="minorHAnsi"/>
         </w:rPr>
-        <w:t>To begin deepening your understanding of open source software read</w:t>
+        <w:t xml:space="preserve">To begin deepening your understanding of </w:t>
+      </w:r>
+      <w:proofErr w:type="gramStart"/>
+      <w:r>
+        <w:rPr>
+          <w:rFonts w:asciiTheme="minorHAnsi" w:hAnsiTheme="minorHAnsi" w:cstheme="minorHAnsi"/>
+        </w:rPr>
+        <w:t>open source</w:t>
+      </w:r>
+      <w:proofErr w:type="gramEnd"/>
+      <w:r>
+        <w:rPr>
+          <w:rFonts w:asciiTheme="minorHAnsi" w:hAnsiTheme="minorHAnsi" w:cstheme="minorHAnsi"/>
+        </w:rPr>
+        <w:t xml:space="preserve"> software read</w:t>
       </w:r>
       <w:r>
         <w:rPr>
@@ -4015,7 +4230,21 @@
         <w:rPr>
           <w:rFonts w:asciiTheme="minorHAnsi" w:hAnsiTheme="minorHAnsi" w:cstheme="minorHAnsi"/>
         </w:rPr>
-        <w:t xml:space="preserve">6. Both proprietary and open source software have licenses, but the purpose of the license </w:t>
+        <w:t xml:space="preserve">6. Both proprietary and </w:t>
+      </w:r>
+      <w:proofErr w:type="gramStart"/>
+      <w:r>
+        <w:rPr>
+          <w:rFonts w:asciiTheme="minorHAnsi" w:hAnsiTheme="minorHAnsi" w:cstheme="minorHAnsi"/>
+        </w:rPr>
+        <w:t>open source</w:t>
+      </w:r>
+      <w:proofErr w:type="gramEnd"/>
+      <w:r>
+        <w:rPr>
+          <w:rFonts w:asciiTheme="minorHAnsi" w:hAnsiTheme="minorHAnsi" w:cstheme="minorHAnsi"/>
+        </w:rPr>
+        <w:t xml:space="preserve"> software have licenses, but the purpose of the license </w:t>
       </w:r>
       <w:r>
         <w:rPr>
@@ -4128,7 +4357,21 @@
           <w:rFonts w:asciiTheme="minorHAnsi" w:hAnsiTheme="minorHAnsi" w:cstheme="minorHAnsi"/>
         </w:rPr>
         <w:tab/>
-        <w:t>b. Summarize the purpose of the license for open source software.</w:t>
+        <w:t xml:space="preserve">b. Summarize the purpose of the license for </w:t>
+      </w:r>
+      <w:proofErr w:type="gramStart"/>
+      <w:r>
+        <w:rPr>
+          <w:rFonts w:asciiTheme="minorHAnsi" w:hAnsiTheme="minorHAnsi" w:cstheme="minorHAnsi"/>
+        </w:rPr>
+        <w:t>open source</w:t>
+      </w:r>
+      <w:proofErr w:type="gramEnd"/>
+      <w:r>
+        <w:rPr>
+          <w:rFonts w:asciiTheme="minorHAnsi" w:hAnsiTheme="minorHAnsi" w:cstheme="minorHAnsi"/>
+        </w:rPr>
+        <w:t xml:space="preserve"> software.</w:t>
       </w:r>
     </w:p>
     <w:p>
@@ -4171,7 +4414,21 @@
         <w:rPr>
           <w:rFonts w:asciiTheme="minorHAnsi" w:hAnsiTheme="minorHAnsi" w:cstheme="minorHAnsi"/>
         </w:rPr>
-        <w:t xml:space="preserve">7. The article discusses five reasons that advocates of open source software prefer it to proprietary software. </w:t>
+        <w:t xml:space="preserve">7. The article discusses five reasons that advocates of </w:t>
+      </w:r>
+      <w:proofErr w:type="gramStart"/>
+      <w:r>
+        <w:rPr>
+          <w:rFonts w:asciiTheme="minorHAnsi" w:hAnsiTheme="minorHAnsi" w:cstheme="minorHAnsi"/>
+        </w:rPr>
+        <w:t>open source</w:t>
+      </w:r>
+      <w:proofErr w:type="gramEnd"/>
+      <w:r>
+        <w:rPr>
+          <w:rFonts w:asciiTheme="minorHAnsi" w:hAnsiTheme="minorHAnsi" w:cstheme="minorHAnsi"/>
+        </w:rPr>
+        <w:t xml:space="preserve"> software prefer it to proprietary software. </w:t>
       </w:r>
       <w:r>
         <w:rPr>
@@ -4256,7 +4513,14 @@
         <w:rPr>
           <w:rFonts w:asciiTheme="minorHAnsi" w:hAnsiTheme="minorHAnsi" w:cstheme="minorHAnsi"/>
         </w:rPr>
-        <w:t>Most open</w:t>
+        <w:t xml:space="preserve">Most </w:t>
+      </w:r>
+      <w:proofErr w:type="gramStart"/>
+      <w:r>
+        <w:rPr>
+          <w:rFonts w:asciiTheme="minorHAnsi" w:hAnsiTheme="minorHAnsi" w:cstheme="minorHAnsi"/>
+        </w:rPr>
+        <w:t>open</w:t>
       </w:r>
       <w:r>
         <w:rPr>
@@ -4264,6 +4528,7 @@
         </w:rPr>
         <w:t xml:space="preserve"> source</w:t>
       </w:r>
+      <w:proofErr w:type="gramEnd"/>
       <w:r>
         <w:rPr>
           <w:rFonts w:asciiTheme="minorHAnsi" w:hAnsiTheme="minorHAnsi" w:cstheme="minorHAnsi"/>
@@ -4316,13 +4581,41 @@
         <w:rPr>
           <w:rFonts w:asciiTheme="minorHAnsi" w:hAnsiTheme="minorHAnsi" w:cstheme="minorHAnsi"/>
         </w:rPr>
-        <w:t xml:space="preserve"> that companies cannot make money from open source software. </w:t>
-      </w:r>
-      <w:r>
-        <w:rPr>
-          <w:rFonts w:asciiTheme="minorHAnsi" w:hAnsiTheme="minorHAnsi" w:cstheme="minorHAnsi"/>
-        </w:rPr>
-        <w:t>The above article addresses this position.  Briefly describe least one way in which a company might build a successful business around open source software.</w:t>
+        <w:t xml:space="preserve"> that companies cannot make money from </w:t>
+      </w:r>
+      <w:proofErr w:type="gramStart"/>
+      <w:r>
+        <w:rPr>
+          <w:rFonts w:asciiTheme="minorHAnsi" w:hAnsiTheme="minorHAnsi" w:cstheme="minorHAnsi"/>
+        </w:rPr>
+        <w:t>open source</w:t>
+      </w:r>
+      <w:proofErr w:type="gramEnd"/>
+      <w:r>
+        <w:rPr>
+          <w:rFonts w:asciiTheme="minorHAnsi" w:hAnsiTheme="minorHAnsi" w:cstheme="minorHAnsi"/>
+        </w:rPr>
+        <w:t xml:space="preserve"> software. </w:t>
+      </w:r>
+      <w:r>
+        <w:rPr>
+          <w:rFonts w:asciiTheme="minorHAnsi" w:hAnsiTheme="minorHAnsi" w:cstheme="minorHAnsi"/>
+        </w:rPr>
+        <w:t xml:space="preserve">The above article addresses this position.  Briefly describe least one way in which a company might build a successful business around </w:t>
+      </w:r>
+      <w:proofErr w:type="gramStart"/>
+      <w:r>
+        <w:rPr>
+          <w:rFonts w:asciiTheme="minorHAnsi" w:hAnsiTheme="minorHAnsi" w:cstheme="minorHAnsi"/>
+        </w:rPr>
+        <w:t>open source</w:t>
+      </w:r>
+      <w:proofErr w:type="gramEnd"/>
+      <w:r>
+        <w:rPr>
+          <w:rFonts w:asciiTheme="minorHAnsi" w:hAnsiTheme="minorHAnsi" w:cstheme="minorHAnsi"/>
+        </w:rPr>
+        <w:t xml:space="preserve"> software.</w:t>
       </w:r>
     </w:p>
     <w:p>
@@ -4365,7 +4658,21 @@
         <w:rPr>
           <w:rFonts w:asciiTheme="minorHAnsi" w:hAnsiTheme="minorHAnsi" w:cstheme="minorHAnsi"/>
         </w:rPr>
-        <w:t>9. The article talks about how open source values and principles have value beyond the world of software.  Briefly su</w:t>
+        <w:t xml:space="preserve">9. The article talks about how </w:t>
+      </w:r>
+      <w:proofErr w:type="gramStart"/>
+      <w:r>
+        <w:rPr>
+          <w:rFonts w:asciiTheme="minorHAnsi" w:hAnsiTheme="minorHAnsi" w:cstheme="minorHAnsi"/>
+        </w:rPr>
+        <w:t>open source</w:t>
+      </w:r>
+      <w:proofErr w:type="gramEnd"/>
+      <w:r>
+        <w:rPr>
+          <w:rFonts w:asciiTheme="minorHAnsi" w:hAnsiTheme="minorHAnsi" w:cstheme="minorHAnsi"/>
+        </w:rPr>
+        <w:t xml:space="preserve"> values and principles have value beyond the world of software.  Briefly su</w:t>
       </w:r>
       <w:r>
         <w:rPr>
@@ -4452,7 +4759,21 @@
         <w:rPr>
           <w:rFonts w:asciiTheme="minorHAnsi" w:hAnsiTheme="minorHAnsi" w:cstheme="minorHAnsi"/>
         </w:rPr>
-        <w:t xml:space="preserve"> they are good resources for learning more about Free and Open Source Software.</w:t>
+        <w:t xml:space="preserve"> they are good resources for learning more about Free and </w:t>
+      </w:r>
+      <w:proofErr w:type="gramStart"/>
+      <w:r>
+        <w:rPr>
+          <w:rFonts w:asciiTheme="minorHAnsi" w:hAnsiTheme="minorHAnsi" w:cstheme="minorHAnsi"/>
+        </w:rPr>
+        <w:t>Open Source</w:t>
+      </w:r>
+      <w:proofErr w:type="gramEnd"/>
+      <w:r>
+        <w:rPr>
+          <w:rFonts w:asciiTheme="minorHAnsi" w:hAnsiTheme="minorHAnsi" w:cstheme="minorHAnsi"/>
+        </w:rPr>
+        <w:t xml:space="preserve"> Software.</w:t>
       </w:r>
     </w:p>
     <w:p>
@@ -4478,7 +4799,21 @@
         <w:rPr>
           <w:rFonts w:asciiTheme="minorHAnsi" w:hAnsiTheme="minorHAnsi" w:cstheme="minorHAnsi"/>
         </w:rPr>
-        <w:t>Free and Open Source Software (</w:t>
+        <w:t xml:space="preserve">Free and </w:t>
+      </w:r>
+      <w:proofErr w:type="gramStart"/>
+      <w:r>
+        <w:rPr>
+          <w:rFonts w:asciiTheme="minorHAnsi" w:hAnsiTheme="minorHAnsi" w:cstheme="minorHAnsi"/>
+        </w:rPr>
+        <w:t>Open Source</w:t>
+      </w:r>
+      <w:proofErr w:type="gramEnd"/>
+      <w:r>
+        <w:rPr>
+          <w:rFonts w:asciiTheme="minorHAnsi" w:hAnsiTheme="minorHAnsi" w:cstheme="minorHAnsi"/>
+        </w:rPr>
+        <w:t xml:space="preserve"> Software (</w:t>
       </w:r>
       <w:r>
         <w:rPr>
@@ -4560,7 +4895,55 @@
         <w:rPr>
           <w:rFonts w:asciiTheme="minorHAnsi" w:hAnsiTheme="minorHAnsi" w:cstheme="minorHAnsi"/>
         </w:rPr>
-        <w:t>Free software and open source software are very similar ideas and nearly all free software is open source software and vice versa.  However, the philosophies that underly these two types of software are different, and some world argue essential.  The following reading</w:t>
+        <w:t xml:space="preserve">Free software and </w:t>
+      </w:r>
+      <w:proofErr w:type="gramStart"/>
+      <w:r>
+        <w:rPr>
+          <w:rFonts w:asciiTheme="minorHAnsi" w:hAnsiTheme="minorHAnsi" w:cstheme="minorHAnsi"/>
+        </w:rPr>
+        <w:t>open source</w:t>
+      </w:r>
+      <w:proofErr w:type="gramEnd"/>
+      <w:r>
+        <w:rPr>
+          <w:rFonts w:asciiTheme="minorHAnsi" w:hAnsiTheme="minorHAnsi" w:cstheme="minorHAnsi"/>
+        </w:rPr>
+        <w:t xml:space="preserve"> software are very similar ideas and nearly all free software is open source software and vice versa.  However, the philosophies that underly these two types of software are different, and some </w:t>
+      </w:r>
+      <w:proofErr w:type="gramStart"/>
+      <w:r>
+        <w:rPr>
+          <w:rFonts w:asciiTheme="minorHAnsi" w:hAnsiTheme="minorHAnsi" w:cstheme="minorHAnsi"/>
+        </w:rPr>
+        <w:t>world</w:t>
+      </w:r>
+      <w:proofErr w:type="gramEnd"/>
+      <w:r>
+        <w:rPr>
+          <w:rFonts w:asciiTheme="minorHAnsi" w:hAnsiTheme="minorHAnsi" w:cstheme="minorHAnsi"/>
+        </w:rPr>
+        <w:t xml:space="preserve"> argue essential.  </w:t>
+      </w:r>
+    </w:p>
+    <w:p>
+      <w:pPr>
+        <w:rPr>
+          <w:rFonts w:asciiTheme="minorHAnsi" w:hAnsiTheme="minorHAnsi" w:cstheme="minorHAnsi"/>
+        </w:rPr>
+      </w:pPr>
+    </w:p>
+    <w:p>
+      <w:pPr>
+        <w:rPr>
+          <w:rFonts w:asciiTheme="minorHAnsi" w:hAnsiTheme="minorHAnsi" w:cstheme="minorHAnsi"/>
+        </w:rPr>
+      </w:pPr>
+      <w:r>
+        <w:rPr>
+          <w:rFonts w:asciiTheme="minorHAnsi" w:hAnsiTheme="minorHAnsi" w:cstheme="minorHAnsi"/>
+        </w:rPr>
+        <w:t>The following reading</w:t>
       </w:r>
       <w:r>
         <w:rPr>
@@ -4572,13 +4955,13 @@
         <w:rPr>
           <w:rFonts w:asciiTheme="minorHAnsi" w:hAnsiTheme="minorHAnsi" w:cstheme="minorHAnsi"/>
         </w:rPr>
-        <w:t xml:space="preserve"> shed some light on th</w:t>
-      </w:r>
-      <w:r>
-        <w:rPr>
-          <w:rFonts w:asciiTheme="minorHAnsi" w:hAnsiTheme="minorHAnsi" w:cstheme="minorHAnsi"/>
-        </w:rPr>
-        <w:t>is</w:t>
+        <w:t xml:space="preserve"> shed some light on </w:t>
+      </w:r>
+      <w:r>
+        <w:rPr>
+          <w:rFonts w:asciiTheme="minorHAnsi" w:hAnsiTheme="minorHAnsi" w:cstheme="minorHAnsi"/>
+        </w:rPr>
+        <w:t>the</w:t>
       </w:r>
       <w:r>
         <w:rPr>
@@ -4596,7 +4979,33 @@
         <w:rPr>
           <w:rFonts w:asciiTheme="minorHAnsi" w:hAnsiTheme="minorHAnsi" w:cstheme="minorHAnsi"/>
         </w:rPr>
-        <w:t xml:space="preserve"> difference:</w:t>
+        <w:t xml:space="preserve"> difference</w:t>
+      </w:r>
+      <w:r>
+        <w:rPr>
+          <w:rFonts w:asciiTheme="minorHAnsi" w:hAnsiTheme="minorHAnsi" w:cstheme="minorHAnsi"/>
+        </w:rPr>
+        <w:t xml:space="preserve"> between Free Software and </w:t>
+      </w:r>
+      <w:proofErr w:type="gramStart"/>
+      <w:r>
+        <w:rPr>
+          <w:rFonts w:asciiTheme="minorHAnsi" w:hAnsiTheme="minorHAnsi" w:cstheme="minorHAnsi"/>
+        </w:rPr>
+        <w:t>Open Source</w:t>
+      </w:r>
+      <w:proofErr w:type="gramEnd"/>
+      <w:r>
+        <w:rPr>
+          <w:rFonts w:asciiTheme="minorHAnsi" w:hAnsiTheme="minorHAnsi" w:cstheme="minorHAnsi"/>
+        </w:rPr>
+        <w:t xml:space="preserve"> Software</w:t>
+      </w:r>
+      <w:r>
+        <w:rPr>
+          <w:rFonts w:asciiTheme="minorHAnsi" w:hAnsiTheme="minorHAnsi" w:cstheme="minorHAnsi"/>
+        </w:rPr>
+        <w:t>:</w:t>
       </w:r>
     </w:p>
     <w:p>
@@ -4622,7 +5031,21 @@
         <w:rPr>
           <w:rFonts w:asciiTheme="minorHAnsi" w:hAnsiTheme="minorHAnsi" w:cstheme="minorHAnsi"/>
         </w:rPr>
-        <w:t xml:space="preserve"> from the Free Software Foundation (FSF) discusses the four freedoms we learned about earlier in much more detail.</w:t>
+        <w:t xml:space="preserve"> from the Free Software Foundation (FSF) </w:t>
+      </w:r>
+      <w:proofErr w:type="gramStart"/>
+      <w:r>
+        <w:rPr>
+          <w:rFonts w:asciiTheme="minorHAnsi" w:hAnsiTheme="minorHAnsi" w:cstheme="minorHAnsi"/>
+        </w:rPr>
+        <w:t>discusses</w:t>
+      </w:r>
+      <w:proofErr w:type="gramEnd"/>
+      <w:r>
+        <w:rPr>
+          <w:rFonts w:asciiTheme="minorHAnsi" w:hAnsiTheme="minorHAnsi" w:cstheme="minorHAnsi"/>
+        </w:rPr>
+        <w:t xml:space="preserve"> the four freedoms we learned about earlier in much more detail.</w:t>
       </w:r>
     </w:p>
     <w:p>
@@ -4663,7 +5086,25 @@
           <w:i/>
           <w:iCs/>
         </w:rPr>
-        <w:t>The Open Source Definition</w:t>
+        <w:t xml:space="preserve">The </w:t>
+      </w:r>
+      <w:proofErr w:type="gramStart"/>
+      <w:r>
+        <w:rPr>
+          <w:rFonts w:asciiTheme="minorHAnsi" w:hAnsiTheme="minorHAnsi" w:cstheme="minorHAnsi"/>
+          <w:i/>
+          <w:iCs/>
+        </w:rPr>
+        <w:t>Open Source</w:t>
+      </w:r>
+      <w:proofErr w:type="gramEnd"/>
+      <w:r>
+        <w:rPr>
+          <w:rFonts w:asciiTheme="minorHAnsi" w:hAnsiTheme="minorHAnsi" w:cstheme="minorHAnsi"/>
+          <w:i/>
+          <w:iCs/>
+        </w:rPr>
+        <w:t xml:space="preserve"> Definition</w:t>
       </w:r>
       <w:r>
         <w:rPr>
@@ -4722,7 +5163,21 @@
         <w:rPr>
           <w:rFonts w:asciiTheme="minorHAnsi" w:hAnsiTheme="minorHAnsi" w:cstheme="minorHAnsi"/>
         </w:rPr>
-        <w:t xml:space="preserve"> by Richard Stallman discusses the differences in values and philosophical underpinnings between free software and open source software. </w:t>
+        <w:t xml:space="preserve"> by Richard Stallman discusses the differences in values and philosophical underpinnings between free software and </w:t>
+      </w:r>
+      <w:proofErr w:type="gramStart"/>
+      <w:r>
+        <w:rPr>
+          <w:rFonts w:asciiTheme="minorHAnsi" w:hAnsiTheme="minorHAnsi" w:cstheme="minorHAnsi"/>
+        </w:rPr>
+        <w:t>open source</w:t>
+      </w:r>
+      <w:proofErr w:type="gramEnd"/>
+      <w:r>
+        <w:rPr>
+          <w:rFonts w:asciiTheme="minorHAnsi" w:hAnsiTheme="minorHAnsi" w:cstheme="minorHAnsi"/>
+        </w:rPr>
+        <w:t xml:space="preserve"> software. </w:t>
       </w:r>
     </w:p>
     <w:p>
@@ -4765,6 +5220,7 @@
         <w:rPr>
           <w:rFonts w:asciiTheme="minorHAnsi" w:hAnsiTheme="minorHAnsi" w:cstheme="minorHAnsi"/>
         </w:rPr>
+        <w:lastRenderedPageBreak/>
         <w:t>The</w:t>
       </w:r>
       <w:r>
@@ -4783,7 +5239,21 @@
         <w:rPr>
           <w:rFonts w:asciiTheme="minorHAnsi" w:hAnsiTheme="minorHAnsi" w:cstheme="minorHAnsi"/>
         </w:rPr>
-        <w:t xml:space="preserve"> (e.g. it just means free of charge)</w:t>
+        <w:t xml:space="preserve"> (</w:t>
+      </w:r>
+      <w:proofErr w:type="gramStart"/>
+      <w:r>
+        <w:rPr>
+          <w:rFonts w:asciiTheme="minorHAnsi" w:hAnsiTheme="minorHAnsi" w:cstheme="minorHAnsi"/>
+        </w:rPr>
+        <w:t>e.g.</w:t>
+      </w:r>
+      <w:proofErr w:type="gramEnd"/>
+      <w:r>
+        <w:rPr>
+          <w:rFonts w:asciiTheme="minorHAnsi" w:hAnsiTheme="minorHAnsi" w:cstheme="minorHAnsi"/>
+        </w:rPr>
+        <w:t xml:space="preserve"> it just means free of charge)</w:t>
       </w:r>
       <w:r>
         <w:rPr>
@@ -4825,14 +5295,7 @@
         <w:rPr>
           <w:rFonts w:asciiTheme="minorHAnsi" w:hAnsiTheme="minorHAnsi" w:cstheme="minorHAnsi"/>
         </w:rPr>
-        <w:t xml:space="preserve"> want to broaden your </w:t>
-      </w:r>
-      <w:r>
-        <w:rPr>
-          <w:rFonts w:asciiTheme="minorHAnsi" w:hAnsiTheme="minorHAnsi" w:cstheme="minorHAnsi"/>
-        </w:rPr>
-        <w:lastRenderedPageBreak/>
-        <w:t>understanding of FOSS,</w:t>
+        <w:t xml:space="preserve"> want to broaden your understanding of FOSS,</w:t>
       </w:r>
       <w:r>
         <w:rPr>
@@ -4852,7 +5315,25 @@
           <w:i/>
           <w:iCs/>
         </w:rPr>
-        <w:t>Six misconceptions about open source software</w:t>
+        <w:t xml:space="preserve">Six misconceptions about </w:t>
+      </w:r>
+      <w:proofErr w:type="gramStart"/>
+      <w:r>
+        <w:rPr>
+          <w:rFonts w:asciiTheme="minorHAnsi" w:hAnsiTheme="minorHAnsi" w:cstheme="minorHAnsi"/>
+          <w:i/>
+          <w:iCs/>
+        </w:rPr>
+        <w:t>open source</w:t>
+      </w:r>
+      <w:proofErr w:type="gramEnd"/>
+      <w:r>
+        <w:rPr>
+          <w:rFonts w:asciiTheme="minorHAnsi" w:hAnsiTheme="minorHAnsi" w:cstheme="minorHAnsi"/>
+          <w:i/>
+          <w:iCs/>
+        </w:rPr>
+        <w:t xml:space="preserve"> software</w:t>
       </w:r>
       <w:r>
         <w:rPr>
@@ -4899,6 +5380,7 @@
         </w:rPr>
         <w:br/>
       </w:r>
+      <w:proofErr w:type="gramStart"/>
       <w:r>
         <w:rPr>
           <w:rFonts w:asciiTheme="minorHAnsi" w:hAnsiTheme="minorHAnsi" w:cstheme="minorHAnsi"/>
@@ -4906,8 +5388,9 @@
           <w:bCs/>
           <w:u w:val="single"/>
         </w:rPr>
-        <w:t xml:space="preserve">Open Source </w:t>
-      </w:r>
+        <w:t>Open Source</w:t>
+      </w:r>
+      <w:proofErr w:type="gramEnd"/>
       <w:r>
         <w:rPr>
           <w:rFonts w:asciiTheme="minorHAnsi" w:hAnsiTheme="minorHAnsi" w:cstheme="minorHAnsi"/>
@@ -4915,7 +5398,7 @@
           <w:bCs/>
           <w:u w:val="single"/>
         </w:rPr>
-        <w:t xml:space="preserve">Software </w:t>
+        <w:t xml:space="preserve"> </w:t>
       </w:r>
       <w:r>
         <w:rPr>
@@ -4924,7 +5407,7 @@
           <w:bCs/>
           <w:u w:val="single"/>
         </w:rPr>
-        <w:t>Licens</w:t>
+        <w:t xml:space="preserve">Software </w:t>
       </w:r>
       <w:r>
         <w:rPr>
@@ -4933,7 +5416,7 @@
           <w:bCs/>
           <w:u w:val="single"/>
         </w:rPr>
-        <w:t>es</w:t>
+        <w:t>Licens</w:t>
       </w:r>
       <w:r>
         <w:rPr>
@@ -4942,6 +5425,15 @@
           <w:bCs/>
           <w:u w:val="single"/>
         </w:rPr>
+        <w:t>es</w:t>
+      </w:r>
+      <w:r>
+        <w:rPr>
+          <w:rFonts w:asciiTheme="minorHAnsi" w:hAnsiTheme="minorHAnsi" w:cstheme="minorHAnsi"/>
+          <w:b/>
+          <w:bCs/>
+          <w:u w:val="single"/>
+        </w:rPr>
         <w:t>:</w:t>
       </w:r>
     </w:p>
@@ -4974,7 +5466,21 @@
         <w:rPr>
           <w:rFonts w:asciiTheme="minorHAnsi" w:hAnsiTheme="minorHAnsi" w:cstheme="minorHAnsi"/>
         </w:rPr>
-        <w:t>claims that open source licensing promotes collaboration and sharing because “its authors make its source code available to others who would like to view that code, copy it, learn from it, alter it, or share it.”</w:t>
+        <w:t xml:space="preserve">claims that </w:t>
+      </w:r>
+      <w:proofErr w:type="gramStart"/>
+      <w:r>
+        <w:rPr>
+          <w:rFonts w:asciiTheme="minorHAnsi" w:hAnsiTheme="minorHAnsi" w:cstheme="minorHAnsi"/>
+        </w:rPr>
+        <w:t>open source</w:t>
+      </w:r>
+      <w:proofErr w:type="gramEnd"/>
+      <w:r>
+        <w:rPr>
+          <w:rFonts w:asciiTheme="minorHAnsi" w:hAnsiTheme="minorHAnsi" w:cstheme="minorHAnsi"/>
+        </w:rPr>
+        <w:t xml:space="preserve"> licensing promotes collaboration and sharing because “its authors make its source code available to others who would like to view that code, copy it, learn from it, alter it, or share it.”</w:t>
       </w:r>
       <w:r>
         <w:rPr>
@@ -5016,7 +5522,21 @@
         <w:rPr>
           <w:rFonts w:asciiTheme="minorHAnsi" w:hAnsiTheme="minorHAnsi" w:cstheme="minorHAnsi"/>
         </w:rPr>
-        <w:t>Free and Open Source Software license in particular</w:t>
+        <w:t xml:space="preserve">Free and </w:t>
+      </w:r>
+      <w:proofErr w:type="gramStart"/>
+      <w:r>
+        <w:rPr>
+          <w:rFonts w:asciiTheme="minorHAnsi" w:hAnsiTheme="minorHAnsi" w:cstheme="minorHAnsi"/>
+        </w:rPr>
+        <w:t>Open Source</w:t>
+      </w:r>
+      <w:proofErr w:type="gramEnd"/>
+      <w:r>
+        <w:rPr>
+          <w:rFonts w:asciiTheme="minorHAnsi" w:hAnsiTheme="minorHAnsi" w:cstheme="minorHAnsi"/>
+        </w:rPr>
+        <w:t xml:space="preserve"> Software license in particular</w:t>
       </w:r>
       <w:r>
         <w:rPr>
@@ -5084,7 +5604,21 @@
         <w:rPr>
           <w:rFonts w:asciiTheme="minorHAnsi" w:hAnsiTheme="minorHAnsi" w:cstheme="minorHAnsi"/>
         </w:rPr>
-        <w:t>short article What are Open Source Licenses from the FOSSA blog</w:t>
+        <w:t xml:space="preserve">short article What are </w:t>
+      </w:r>
+      <w:proofErr w:type="gramStart"/>
+      <w:r>
+        <w:rPr>
+          <w:rFonts w:asciiTheme="minorHAnsi" w:hAnsiTheme="minorHAnsi" w:cstheme="minorHAnsi"/>
+        </w:rPr>
+        <w:t>Open Source</w:t>
+      </w:r>
+      <w:proofErr w:type="gramEnd"/>
+      <w:r>
+        <w:rPr>
+          <w:rFonts w:asciiTheme="minorHAnsi" w:hAnsiTheme="minorHAnsi" w:cstheme="minorHAnsi"/>
+        </w:rPr>
+        <w:t xml:space="preserve"> Licenses from the FOSSA blog</w:t>
       </w:r>
       <w:r>
         <w:rPr>
@@ -5143,27 +5677,55 @@
         <w:rPr>
           <w:rFonts w:asciiTheme="minorHAnsi" w:hAnsiTheme="minorHAnsi" w:cstheme="minorHAnsi"/>
         </w:rPr>
-        <w:t xml:space="preserve">What are the two broad classifications of Free and Open Source software licenses? Briefly explain their similarities and differences in a few sentences of your own words. </w:t>
-      </w:r>
-    </w:p>
-    <w:p>
-      <w:pPr>
-        <w:rPr>
-          <w:rFonts w:asciiTheme="minorHAnsi" w:hAnsiTheme="minorHAnsi" w:cstheme="minorHAnsi"/>
-        </w:rPr>
-      </w:pPr>
-    </w:p>
-    <w:p>
-      <w:pPr>
-        <w:rPr>
-          <w:rFonts w:asciiTheme="minorHAnsi" w:hAnsiTheme="minorHAnsi" w:cstheme="minorHAnsi"/>
-        </w:rPr>
-      </w:pPr>
-      <w:r>
-        <w:rPr>
-          <w:rFonts w:asciiTheme="minorHAnsi" w:hAnsiTheme="minorHAnsi" w:cstheme="minorHAnsi"/>
-        </w:rPr>
-        <w:t xml:space="preserve">11. In class we looked at some Free and Open Source Software licenses.  We identified the permissions that they granted, the requirements they make in order to receive those permissions and whether they were permissive or copyleft.  This question asks you to consider some other popular FOSS licenses. </w:t>
+        <w:t xml:space="preserve">What are the two broad classifications of Free and </w:t>
+      </w:r>
+      <w:proofErr w:type="gramStart"/>
+      <w:r>
+        <w:rPr>
+          <w:rFonts w:asciiTheme="minorHAnsi" w:hAnsiTheme="minorHAnsi" w:cstheme="minorHAnsi"/>
+        </w:rPr>
+        <w:t>Open Source</w:t>
+      </w:r>
+      <w:proofErr w:type="gramEnd"/>
+      <w:r>
+        <w:rPr>
+          <w:rFonts w:asciiTheme="minorHAnsi" w:hAnsiTheme="minorHAnsi" w:cstheme="minorHAnsi"/>
+        </w:rPr>
+        <w:t xml:space="preserve"> software licenses? Briefly explain their similarities and differences in a few sentences of your own words. </w:t>
+      </w:r>
+    </w:p>
+    <w:p>
+      <w:pPr>
+        <w:rPr>
+          <w:rFonts w:asciiTheme="minorHAnsi" w:hAnsiTheme="minorHAnsi" w:cstheme="minorHAnsi"/>
+        </w:rPr>
+      </w:pPr>
+    </w:p>
+    <w:p>
+      <w:pPr>
+        <w:rPr>
+          <w:rFonts w:asciiTheme="minorHAnsi" w:hAnsiTheme="minorHAnsi" w:cstheme="minorHAnsi"/>
+        </w:rPr>
+      </w:pPr>
+      <w:r>
+        <w:rPr>
+          <w:rFonts w:asciiTheme="minorHAnsi" w:hAnsiTheme="minorHAnsi" w:cstheme="minorHAnsi"/>
+        </w:rPr>
+        <w:t xml:space="preserve">11. In class we looked at some Free and </w:t>
+      </w:r>
+      <w:proofErr w:type="gramStart"/>
+      <w:r>
+        <w:rPr>
+          <w:rFonts w:asciiTheme="minorHAnsi" w:hAnsiTheme="minorHAnsi" w:cstheme="minorHAnsi"/>
+        </w:rPr>
+        <w:t>Open Source</w:t>
+      </w:r>
+      <w:proofErr w:type="gramEnd"/>
+      <w:r>
+        <w:rPr>
+          <w:rFonts w:asciiTheme="minorHAnsi" w:hAnsiTheme="minorHAnsi" w:cstheme="minorHAnsi"/>
+        </w:rPr>
+        <w:t xml:space="preserve"> Software licenses.  We identified the permissions that they granted, the requirements they make in order to receive those permissions and whether they were permissive or copyleft.  This question asks you to consider some other popular FOSS licenses. </w:t>
       </w:r>
     </w:p>
     <w:p>
@@ -5368,6 +5930,7 @@
         <w:rPr>
           <w:rFonts w:asciiTheme="minorHAnsi" w:hAnsiTheme="minorHAnsi" w:cstheme="minorHAnsi"/>
         </w:rPr>
+        <w:lastRenderedPageBreak/>
         <w:t>Focus in on sections 2 and 3 which outline the granting of rights and the associated requirements that must be met in order to receive them.</w:t>
       </w:r>
     </w:p>
@@ -5389,7 +5952,6 @@
         <w:rPr>
           <w:rFonts w:asciiTheme="minorHAnsi" w:hAnsiTheme="minorHAnsi" w:cstheme="minorHAnsi"/>
         </w:rPr>
-        <w:lastRenderedPageBreak/>
         <w:t>Is the Eclipse Public License a permissive or a copyleft license?  Explain your reasoning and support it with evidence from the license.</w:t>
       </w:r>
     </w:p>
@@ -5433,7 +5995,21 @@
         <w:rPr>
           <w:rFonts w:asciiTheme="minorHAnsi" w:hAnsiTheme="minorHAnsi" w:cstheme="minorHAnsi"/>
         </w:rPr>
-        <w:t xml:space="preserve">12. While permissive and copyleft licenses provide very similar permissions (e.g. the four freedoms), as you have seen </w:t>
+        <w:t>12. While permissive and copyleft licenses provide very similar permissions (</w:t>
+      </w:r>
+      <w:proofErr w:type="gramStart"/>
+      <w:r>
+        <w:rPr>
+          <w:rFonts w:asciiTheme="minorHAnsi" w:hAnsiTheme="minorHAnsi" w:cstheme="minorHAnsi"/>
+        </w:rPr>
+        <w:t>e.g.</w:t>
+      </w:r>
+      <w:proofErr w:type="gramEnd"/>
+      <w:r>
+        <w:rPr>
+          <w:rFonts w:asciiTheme="minorHAnsi" w:hAnsiTheme="minorHAnsi" w:cstheme="minorHAnsi"/>
+        </w:rPr>
+        <w:t xml:space="preserve"> the four freedoms), as you have seen </w:t>
       </w:r>
       <w:r>
         <w:rPr>
@@ -5720,6 +6296,16 @@
       <w:pPr>
         <w:rPr>
           <w:rFonts w:asciiTheme="minorHAnsi" w:hAnsiTheme="minorHAnsi" w:cstheme="minorHAnsi"/>
+          <w:b/>
+          <w:bCs/>
+          <w:u w:val="single"/>
+        </w:rPr>
+      </w:pPr>
+    </w:p>
+    <w:p>
+      <w:pPr>
+        <w:rPr>
+          <w:rFonts w:asciiTheme="minorHAnsi" w:hAnsiTheme="minorHAnsi" w:cstheme="minorHAnsi"/>
         </w:rPr>
       </w:pPr>
       <w:r>
@@ -6284,6 +6870,7 @@
         <w:rPr>
           <w:rFonts w:asciiTheme="minorHAnsi" w:hAnsiTheme="minorHAnsi" w:cstheme="minorHAnsi"/>
         </w:rPr>
+        <w:lastRenderedPageBreak/>
         <w:t>Some materials, questions and resources have been adapted from activities posted on foss2serve.org.</w:t>
       </w:r>
     </w:p>
